--- a/1 Energi/Modulplan-Energi.docx
+++ b/1 Energi/Modulplan-Energi.docx
@@ -47,8 +47,13 @@
         <w:spacing w:line="240" w:lineRule="auto"/>
         <w:ind w:left="2608"/>
       </w:pPr>
-      <w:r>
-        <w:t>energiformer, samt kunne forklarer hvad forskellen på Potentiel og kinetisk energi er”</w:t>
+      <w:proofErr w:type="gramStart"/>
+      <w:r>
+        <w:t>energiformer</w:t>
+      </w:r>
+      <w:proofErr w:type="gramEnd"/>
+      <w:r>
+        <w:t>, samt kunne forklarer hvad forskellen på Potentiel og kinetisk energi er”</w:t>
       </w:r>
     </w:p>
     <w:p>
@@ -610,8 +615,13 @@
       <w:pPr>
         <w:ind w:firstLine="1304"/>
       </w:pPr>
-      <w:r>
-        <w:t>dens anvendelse”</w:t>
+      <w:proofErr w:type="gramStart"/>
+      <w:r>
+        <w:t>dens</w:t>
+      </w:r>
+      <w:proofErr w:type="gramEnd"/>
+      <w:r>
+        <w:t xml:space="preserve"> anvendelse”</w:t>
       </w:r>
     </w:p>
     <w:tbl>
@@ -1076,10 +1086,18 @@
         <w:t xml:space="preserve">Lektier: </w:t>
       </w:r>
       <w:r>
-        <w:t xml:space="preserve">s. 63  </w:t>
-      </w:r>
-      <w:r>
-        <w:t xml:space="preserve">- </w:t>
+        <w:t xml:space="preserve">s. </w:t>
+      </w:r>
+      <w:proofErr w:type="gramStart"/>
+      <w:r>
+        <w:t xml:space="preserve">63  </w:t>
+      </w:r>
+      <w:r>
+        <w:t>-</w:t>
+      </w:r>
+      <w:proofErr w:type="gramEnd"/>
+      <w:r>
+        <w:t xml:space="preserve"> </w:t>
       </w:r>
       <w:r>
         <w:t xml:space="preserve"> 66</w:t>
@@ -1101,13 +1119,509 @@
     </w:p>
     <w:p>
       <w:pPr>
+        <w:spacing w:after="0"/>
+      </w:pPr>
+      <w:r>
+        <w:tab/>
+      </w:r>
+      <w:r>
+        <w:rPr>
+          <w:b/>
+        </w:rPr>
+        <w:t>Læringsmål:</w:t>
+      </w:r>
+      <w:r>
+        <w:t xml:space="preserve"> ”Eleverne forventes at kunne redegøre for begreberne elektrisk energi, samt </w:t>
+      </w:r>
+    </w:p>
+    <w:p>
+      <w:pPr>
+        <w:ind w:firstLine="1304"/>
+      </w:pPr>
+      <w:proofErr w:type="gramStart"/>
+      <w:r>
+        <w:t>effekt</w:t>
+      </w:r>
+      <w:proofErr w:type="gramEnd"/>
+      <w:r>
+        <w:t xml:space="preserve"> og enheden kWh, og dennes omregning til J.”</w:t>
+      </w:r>
+    </w:p>
+    <w:tbl>
+      <w:tblPr>
+        <w:tblStyle w:val="Gittertabel4"/>
+        <w:tblW w:w="8357" w:type="dxa"/>
+        <w:tblInd w:w="1277" w:type="dxa"/>
+        <w:tblLook w:val="04A0" w:firstRow="1" w:lastRow="0" w:firstColumn="1" w:lastColumn="0" w:noHBand="0" w:noVBand="1"/>
+      </w:tblPr>
+      <w:tblGrid>
+        <w:gridCol w:w="1136"/>
+        <w:gridCol w:w="2407"/>
+        <w:gridCol w:w="2407"/>
+        <w:gridCol w:w="2407"/>
+      </w:tblGrid>
+      <w:tr>
+        <w:trPr>
+          <w:cnfStyle w:val="100000000000" w:firstRow="1" w:lastRow="0" w:firstColumn="0" w:lastColumn="0" w:oddVBand="0" w:evenVBand="0" w:oddHBand="0" w:evenHBand="0" w:firstRowFirstColumn="0" w:firstRowLastColumn="0" w:lastRowFirstColumn="0" w:lastRowLastColumn="0"/>
+        </w:trPr>
+        <w:tc>
+          <w:tcPr>
+            <w:cnfStyle w:val="001000000000" w:firstRow="0" w:lastRow="0" w:firstColumn="1" w:lastColumn="0" w:oddVBand="0" w:evenVBand="0" w:oddHBand="0" w:evenHBand="0" w:firstRowFirstColumn="0" w:firstRowLastColumn="0" w:lastRowFirstColumn="0" w:lastRowLastColumn="0"/>
+            <w:tcW w:w="1136" w:type="dxa"/>
+          </w:tcPr>
+          <w:p>
+            <w:r>
+              <w:t>Tid</w:t>
+            </w:r>
+          </w:p>
+        </w:tc>
+        <w:tc>
+          <w:tcPr>
+            <w:tcW w:w="2407" w:type="dxa"/>
+          </w:tcPr>
+          <w:p>
+            <w:pPr>
+              <w:cnfStyle w:val="100000000000" w:firstRow="1" w:lastRow="0" w:firstColumn="0" w:lastColumn="0" w:oddVBand="0" w:evenVBand="0" w:oddHBand="0" w:evenHBand="0" w:firstRowFirstColumn="0" w:firstRowLastColumn="0" w:lastRowFirstColumn="0" w:lastRowLastColumn="0"/>
+            </w:pPr>
+            <w:r>
+              <w:t>Sekvens</w:t>
+            </w:r>
+          </w:p>
+        </w:tc>
+        <w:tc>
+          <w:tcPr>
+            <w:tcW w:w="2407" w:type="dxa"/>
+          </w:tcPr>
+          <w:p>
+            <w:pPr>
+              <w:cnfStyle w:val="100000000000" w:firstRow="1" w:lastRow="0" w:firstColumn="0" w:lastColumn="0" w:oddVBand="0" w:evenVBand="0" w:oddHBand="0" w:evenHBand="0" w:firstRowFirstColumn="0" w:firstRowLastColumn="0" w:lastRowFirstColumn="0" w:lastRowLastColumn="0"/>
+            </w:pPr>
+            <w:r>
+              <w:t>Aktivitet</w:t>
+            </w:r>
+          </w:p>
+        </w:tc>
+        <w:tc>
+          <w:tcPr>
+            <w:tcW w:w="2407" w:type="dxa"/>
+          </w:tcPr>
+          <w:p>
+            <w:pPr>
+              <w:cnfStyle w:val="100000000000" w:firstRow="1" w:lastRow="0" w:firstColumn="0" w:lastColumn="0" w:oddVBand="0" w:evenVBand="0" w:oddHBand="0" w:evenHBand="0" w:firstRowFirstColumn="0" w:firstRowLastColumn="0" w:lastRowFirstColumn="0" w:lastRowLastColumn="0"/>
+            </w:pPr>
+            <w:r>
+              <w:t>Didaktik</w:t>
+            </w:r>
+          </w:p>
+        </w:tc>
+      </w:tr>
+      <w:tr>
+        <w:trPr>
+          <w:cnfStyle w:val="000000100000" w:firstRow="0" w:lastRow="0" w:firstColumn="0" w:lastColumn="0" w:oddVBand="0" w:evenVBand="0" w:oddHBand="1" w:evenHBand="0" w:firstRowFirstColumn="0" w:firstRowLastColumn="0" w:lastRowFirstColumn="0" w:lastRowLastColumn="0"/>
+        </w:trPr>
+        <w:tc>
+          <w:tcPr>
+            <w:cnfStyle w:val="001000000000" w:firstRow="0" w:lastRow="0" w:firstColumn="1" w:lastColumn="0" w:oddVBand="0" w:evenVBand="0" w:oddHBand="0" w:evenHBand="0" w:firstRowFirstColumn="0" w:firstRowLastColumn="0" w:lastRowFirstColumn="0" w:lastRowLastColumn="0"/>
+            <w:tcW w:w="1136" w:type="dxa"/>
+          </w:tcPr>
+          <w:p>
+            <w:r>
+              <w:t>0</w:t>
+            </w:r>
+          </w:p>
+        </w:tc>
+        <w:tc>
+          <w:tcPr>
+            <w:tcW w:w="2407" w:type="dxa"/>
+          </w:tcPr>
+          <w:p>
+            <w:pPr>
+              <w:cnfStyle w:val="000000100000" w:firstRow="0" w:lastRow="0" w:firstColumn="0" w:lastColumn="0" w:oddVBand="0" w:evenVBand="0" w:oddHBand="1" w:evenHBand="0" w:firstRowFirstColumn="0" w:firstRowLastColumn="0" w:lastRowFirstColumn="0" w:lastRowLastColumn="0"/>
+            </w:pPr>
+            <w:r>
+              <w:t>Velkommen</w:t>
+            </w:r>
+          </w:p>
+        </w:tc>
+        <w:tc>
+          <w:tcPr>
+            <w:tcW w:w="2407" w:type="dxa"/>
+          </w:tcPr>
+          <w:p>
+            <w:pPr>
+              <w:cnfStyle w:val="000000100000" w:firstRow="0" w:lastRow="0" w:firstColumn="0" w:lastColumn="0" w:oddVBand="0" w:evenVBand="0" w:oddHBand="1" w:evenHBand="0" w:firstRowFirstColumn="0" w:firstRowLastColumn="0" w:lastRowFirstColumn="0" w:lastRowLastColumn="0"/>
+            </w:pPr>
+            <w:r>
+              <w:t>Fravær</w:t>
+            </w:r>
+          </w:p>
+        </w:tc>
+        <w:tc>
+          <w:tcPr>
+            <w:tcW w:w="2407" w:type="dxa"/>
+          </w:tcPr>
+          <w:p>
+            <w:pPr>
+              <w:cnfStyle w:val="000000100000" w:firstRow="0" w:lastRow="0" w:firstColumn="0" w:lastColumn="0" w:oddVBand="0" w:evenVBand="0" w:oddHBand="1" w:evenHBand="0" w:firstRowFirstColumn="0" w:firstRowLastColumn="0" w:lastRowFirstColumn="0" w:lastRowLastColumn="0"/>
+            </w:pPr>
+            <w:r>
+              <w:t>Elevernes tilstedeværelse tjekkes</w:t>
+            </w:r>
+          </w:p>
+        </w:tc>
+      </w:tr>
+      <w:tr>
+        <w:tc>
+          <w:tcPr>
+            <w:cnfStyle w:val="001000000000" w:firstRow="0" w:lastRow="0" w:firstColumn="1" w:lastColumn="0" w:oddVBand="0" w:evenVBand="0" w:oddHBand="0" w:evenHBand="0" w:firstRowFirstColumn="0" w:firstRowLastColumn="0" w:lastRowFirstColumn="0" w:lastRowLastColumn="0"/>
+            <w:tcW w:w="1136" w:type="dxa"/>
+          </w:tcPr>
+          <w:p>
+            <w:r>
+              <w:t>5</w:t>
+            </w:r>
+          </w:p>
+        </w:tc>
+        <w:tc>
+          <w:tcPr>
+            <w:tcW w:w="2407" w:type="dxa"/>
+          </w:tcPr>
+          <w:p>
+            <w:pPr>
+              <w:cnfStyle w:val="000000000000" w:firstRow="0" w:lastRow="0" w:firstColumn="0" w:lastColumn="0" w:oddVBand="0" w:evenVBand="0" w:oddHBand="0" w:evenHBand="0" w:firstRowFirstColumn="0" w:firstRowLastColumn="0" w:lastRowFirstColumn="0" w:lastRowLastColumn="0"/>
+            </w:pPr>
+            <w:r>
+              <w:t>Elektrisk energi</w:t>
+            </w:r>
+          </w:p>
+        </w:tc>
+        <w:tc>
+          <w:tcPr>
+            <w:tcW w:w="2407" w:type="dxa"/>
+          </w:tcPr>
+          <w:p>
+            <w:pPr>
+              <w:cnfStyle w:val="000000000000" w:firstRow="0" w:lastRow="0" w:firstColumn="0" w:lastColumn="0" w:oddVBand="0" w:evenVBand="0" w:oddHBand="0" w:evenHBand="0" w:firstRowFirstColumn="0" w:firstRowLastColumn="0" w:lastRowFirstColumn="0" w:lastRowLastColumn="0"/>
+            </w:pPr>
+            <w:r>
+              <w:t>Tavle gennemgang</w:t>
+            </w:r>
+          </w:p>
+        </w:tc>
+        <w:tc>
+          <w:tcPr>
+            <w:tcW w:w="2407" w:type="dxa"/>
+          </w:tcPr>
+          <w:p>
+            <w:pPr>
+              <w:cnfStyle w:val="000000000000" w:firstRow="0" w:lastRow="0" w:firstColumn="0" w:lastColumn="0" w:oddVBand="0" w:evenVBand="0" w:oddHBand="0" w:evenHBand="0" w:firstRowFirstColumn="0" w:firstRowLastColumn="0" w:lastRowFirstColumn="0" w:lastRowLastColumn="0"/>
+            </w:pPr>
+            <w:r>
+              <w:t>Lærerstyret undervisning</w:t>
+            </w:r>
+          </w:p>
+        </w:tc>
+      </w:tr>
+      <w:tr>
+        <w:trPr>
+          <w:cnfStyle w:val="000000100000" w:firstRow="0" w:lastRow="0" w:firstColumn="0" w:lastColumn="0" w:oddVBand="0" w:evenVBand="0" w:oddHBand="1" w:evenHBand="0" w:firstRowFirstColumn="0" w:firstRowLastColumn="0" w:lastRowFirstColumn="0" w:lastRowLastColumn="0"/>
+        </w:trPr>
+        <w:tc>
+          <w:tcPr>
+            <w:cnfStyle w:val="001000000000" w:firstRow="0" w:lastRow="0" w:firstColumn="1" w:lastColumn="0" w:oddVBand="0" w:evenVBand="0" w:oddHBand="0" w:evenHBand="0" w:firstRowFirstColumn="0" w:firstRowLastColumn="0" w:lastRowFirstColumn="0" w:lastRowLastColumn="0"/>
+            <w:tcW w:w="1136" w:type="dxa"/>
+          </w:tcPr>
+          <w:p>
+            <w:r>
+              <w:t>20</w:t>
+            </w:r>
+          </w:p>
+        </w:tc>
+        <w:tc>
+          <w:tcPr>
+            <w:tcW w:w="2407" w:type="dxa"/>
+          </w:tcPr>
+          <w:p>
+            <w:pPr>
+              <w:cnfStyle w:val="000000100000" w:firstRow="0" w:lastRow="0" w:firstColumn="0" w:lastColumn="0" w:oddVBand="0" w:evenVBand="0" w:oddHBand="1" w:evenHBand="0" w:firstRowFirstColumn="0" w:firstRowLastColumn="0" w:lastRowFirstColumn="0" w:lastRowLastColumn="0"/>
+            </w:pPr>
+          </w:p>
+        </w:tc>
+        <w:tc>
+          <w:tcPr>
+            <w:tcW w:w="2407" w:type="dxa"/>
+          </w:tcPr>
+          <w:p>
+            <w:pPr>
+              <w:cnfStyle w:val="000000100000" w:firstRow="0" w:lastRow="0" w:firstColumn="0" w:lastColumn="0" w:oddVBand="0" w:evenVBand="0" w:oddHBand="1" w:evenHBand="0" w:firstRowFirstColumn="0" w:firstRowLastColumn="0" w:lastRowFirstColumn="0" w:lastRowLastColumn="0"/>
+            </w:pPr>
+            <w:r>
+              <w:t>Regn opgaverne 16, 18 – 20</w:t>
+            </w:r>
+          </w:p>
+        </w:tc>
+        <w:tc>
+          <w:tcPr>
+            <w:tcW w:w="2407" w:type="dxa"/>
+          </w:tcPr>
+          <w:p>
+            <w:pPr>
+              <w:cnfStyle w:val="000000100000" w:firstRow="0" w:lastRow="0" w:firstColumn="0" w:lastColumn="0" w:oddVBand="0" w:evenVBand="0" w:oddHBand="1" w:evenHBand="0" w:firstRowFirstColumn="0" w:firstRowLastColumn="0" w:lastRowFirstColumn="0" w:lastRowLastColumn="0"/>
+            </w:pPr>
+            <w:r>
+              <w:t>Elev opgaver</w:t>
+            </w:r>
+          </w:p>
+        </w:tc>
+      </w:tr>
+      <w:tr>
+        <w:tc>
+          <w:tcPr>
+            <w:cnfStyle w:val="001000000000" w:firstRow="0" w:lastRow="0" w:firstColumn="1" w:lastColumn="0" w:oddVBand="0" w:evenVBand="0" w:oddHBand="0" w:evenHBand="0" w:firstRowFirstColumn="0" w:firstRowLastColumn="0" w:lastRowFirstColumn="0" w:lastRowLastColumn="0"/>
+            <w:tcW w:w="1136" w:type="dxa"/>
+          </w:tcPr>
+          <w:p>
+            <w:r>
+              <w:t>35</w:t>
+            </w:r>
+          </w:p>
+        </w:tc>
+        <w:tc>
+          <w:tcPr>
+            <w:tcW w:w="2407" w:type="dxa"/>
+          </w:tcPr>
+          <w:p>
+            <w:pPr>
+              <w:cnfStyle w:val="000000000000" w:firstRow="0" w:lastRow="0" w:firstColumn="0" w:lastColumn="0" w:oddVBand="0" w:evenVBand="0" w:oddHBand="0" w:evenHBand="0" w:firstRowFirstColumn="0" w:firstRowLastColumn="0" w:lastRowFirstColumn="0" w:lastRowLastColumn="0"/>
+            </w:pPr>
+          </w:p>
+        </w:tc>
+        <w:tc>
+          <w:tcPr>
+            <w:tcW w:w="2407" w:type="dxa"/>
+          </w:tcPr>
+          <w:p>
+            <w:pPr>
+              <w:cnfStyle w:val="000000000000" w:firstRow="0" w:lastRow="0" w:firstColumn="0" w:lastColumn="0" w:oddVBand="0" w:evenVBand="0" w:oddHBand="0" w:evenHBand="0" w:firstRowFirstColumn="0" w:firstRowLastColumn="0" w:lastRowFirstColumn="0" w:lastRowLastColumn="0"/>
+            </w:pPr>
+            <w:r>
+              <w:t>Gennemgang af opgaver</w:t>
+            </w:r>
+          </w:p>
+        </w:tc>
+        <w:tc>
+          <w:tcPr>
+            <w:tcW w:w="2407" w:type="dxa"/>
+          </w:tcPr>
+          <w:p>
+            <w:pPr>
+              <w:cnfStyle w:val="000000000000" w:firstRow="0" w:lastRow="0" w:firstColumn="0" w:lastColumn="0" w:oddVBand="0" w:evenVBand="0" w:oddHBand="0" w:evenHBand="0" w:firstRowFirstColumn="0" w:firstRowLastColumn="0" w:lastRowFirstColumn="0" w:lastRowLastColumn="0"/>
+            </w:pPr>
+            <w:r>
+              <w:t>Elev gennemgang på tavle</w:t>
+            </w:r>
+          </w:p>
+        </w:tc>
+      </w:tr>
+      <w:tr>
+        <w:trPr>
+          <w:cnfStyle w:val="000000100000" w:firstRow="0" w:lastRow="0" w:firstColumn="0" w:lastColumn="0" w:oddVBand="0" w:evenVBand="0" w:oddHBand="1" w:evenHBand="0" w:firstRowFirstColumn="0" w:firstRowLastColumn="0" w:lastRowFirstColumn="0" w:lastRowLastColumn="0"/>
+        </w:trPr>
+        <w:tc>
+          <w:tcPr>
+            <w:cnfStyle w:val="001000000000" w:firstRow="0" w:lastRow="0" w:firstColumn="1" w:lastColumn="0" w:oddVBand="0" w:evenVBand="0" w:oddHBand="0" w:evenHBand="0" w:firstRowFirstColumn="0" w:firstRowLastColumn="0" w:lastRowFirstColumn="0" w:lastRowLastColumn="0"/>
+            <w:tcW w:w="1136" w:type="dxa"/>
+          </w:tcPr>
+          <w:p>
+            <w:r>
+              <w:t>45</w:t>
+            </w:r>
+          </w:p>
+        </w:tc>
+        <w:tc>
+          <w:tcPr>
+            <w:tcW w:w="2407" w:type="dxa"/>
+          </w:tcPr>
+          <w:p>
+            <w:pPr>
+              <w:cnfStyle w:val="000000100000" w:firstRow="0" w:lastRow="0" w:firstColumn="0" w:lastColumn="0" w:oddVBand="0" w:evenVBand="0" w:oddHBand="1" w:evenHBand="0" w:firstRowFirstColumn="0" w:firstRowLastColumn="0" w:lastRowFirstColumn="0" w:lastRowLastColumn="0"/>
+            </w:pPr>
+            <w:r>
+              <w:t>Effekt</w:t>
+            </w:r>
+          </w:p>
+        </w:tc>
+        <w:tc>
+          <w:tcPr>
+            <w:tcW w:w="2407" w:type="dxa"/>
+          </w:tcPr>
+          <w:p>
+            <w:pPr>
+              <w:cnfStyle w:val="000000100000" w:firstRow="0" w:lastRow="0" w:firstColumn="0" w:lastColumn="0" w:oddVBand="0" w:evenVBand="0" w:oddHBand="1" w:evenHBand="0" w:firstRowFirstColumn="0" w:firstRowLastColumn="0" w:lastRowFirstColumn="0" w:lastRowLastColumn="0"/>
+            </w:pPr>
+            <w:r>
+              <w:t>Tavle gennemgang</w:t>
+            </w:r>
+          </w:p>
+        </w:tc>
+        <w:tc>
+          <w:tcPr>
+            <w:tcW w:w="2407" w:type="dxa"/>
+          </w:tcPr>
+          <w:p>
+            <w:pPr>
+              <w:cnfStyle w:val="000000100000" w:firstRow="0" w:lastRow="0" w:firstColumn="0" w:lastColumn="0" w:oddVBand="0" w:evenVBand="0" w:oddHBand="1" w:evenHBand="0" w:firstRowFirstColumn="0" w:firstRowLastColumn="0" w:lastRowFirstColumn="0" w:lastRowLastColumn="0"/>
+            </w:pPr>
+            <w:r>
+              <w:t>Lærerstyret undervisning</w:t>
+            </w:r>
+          </w:p>
+        </w:tc>
+      </w:tr>
+      <w:tr>
+        <w:tc>
+          <w:tcPr>
+            <w:cnfStyle w:val="001000000000" w:firstRow="0" w:lastRow="0" w:firstColumn="1" w:lastColumn="0" w:oddVBand="0" w:evenVBand="0" w:oddHBand="0" w:evenHBand="0" w:firstRowFirstColumn="0" w:firstRowLastColumn="0" w:lastRowFirstColumn="0" w:lastRowLastColumn="0"/>
+            <w:tcW w:w="1136" w:type="dxa"/>
+          </w:tcPr>
+          <w:p>
+            <w:r>
+              <w:t>60</w:t>
+            </w:r>
+          </w:p>
+        </w:tc>
+        <w:tc>
+          <w:tcPr>
+            <w:tcW w:w="2407" w:type="dxa"/>
+          </w:tcPr>
+          <w:p>
+            <w:pPr>
+              <w:cnfStyle w:val="000000000000" w:firstRow="0" w:lastRow="0" w:firstColumn="0" w:lastColumn="0" w:oddVBand="0" w:evenVBand="0" w:oddHBand="0" w:evenHBand="0" w:firstRowFirstColumn="0" w:firstRowLastColumn="0" w:lastRowFirstColumn="0" w:lastRowLastColumn="0"/>
+            </w:pPr>
+            <w:r>
+              <w:t>Store Danske videnskabsmænd</w:t>
+            </w:r>
+          </w:p>
+        </w:tc>
+        <w:tc>
+          <w:tcPr>
+            <w:tcW w:w="2407" w:type="dxa"/>
+          </w:tcPr>
+          <w:p>
+            <w:pPr>
+              <w:cnfStyle w:val="000000000000" w:firstRow="0" w:lastRow="0" w:firstColumn="0" w:lastColumn="0" w:oddVBand="0" w:evenVBand="0" w:oddHBand="0" w:evenHBand="0" w:firstRowFirstColumn="0" w:firstRowLastColumn="0" w:lastRowFirstColumn="0" w:lastRowLastColumn="0"/>
+            </w:pPr>
+            <w:r>
+              <w:t>H.C. Ørsted</w:t>
+            </w:r>
+          </w:p>
+        </w:tc>
+        <w:tc>
+          <w:tcPr>
+            <w:tcW w:w="2407" w:type="dxa"/>
+          </w:tcPr>
+          <w:p>
+            <w:pPr>
+              <w:cnfStyle w:val="000000000000" w:firstRow="0" w:lastRow="0" w:firstColumn="0" w:lastColumn="0" w:oddVBand="0" w:evenVBand="0" w:oddHBand="0" w:evenHBand="0" w:firstRowFirstColumn="0" w:firstRowLastColumn="0" w:lastRowFirstColumn="0" w:lastRowLastColumn="0"/>
+            </w:pPr>
+            <w:r>
+              <w:t>Perspektivering af stoffet</w:t>
+            </w:r>
+          </w:p>
+        </w:tc>
+      </w:tr>
+      <w:tr>
+        <w:trPr>
+          <w:cnfStyle w:val="000000100000" w:firstRow="0" w:lastRow="0" w:firstColumn="0" w:lastColumn="0" w:oddVBand="0" w:evenVBand="0" w:oddHBand="1" w:evenHBand="0" w:firstRowFirstColumn="0" w:firstRowLastColumn="0" w:lastRowFirstColumn="0" w:lastRowLastColumn="0"/>
+        </w:trPr>
+        <w:tc>
+          <w:tcPr>
+            <w:cnfStyle w:val="001000000000" w:firstRow="0" w:lastRow="0" w:firstColumn="1" w:lastColumn="0" w:oddVBand="0" w:evenVBand="0" w:oddHBand="0" w:evenHBand="0" w:firstRowFirstColumn="0" w:firstRowLastColumn="0" w:lastRowFirstColumn="0" w:lastRowLastColumn="0"/>
+            <w:tcW w:w="1136" w:type="dxa"/>
+          </w:tcPr>
+          <w:p>
+            <w:r>
+              <w:t>85</w:t>
+            </w:r>
+          </w:p>
+        </w:tc>
+        <w:tc>
+          <w:tcPr>
+            <w:tcW w:w="2407" w:type="dxa"/>
+          </w:tcPr>
+          <w:p>
+            <w:pPr>
+              <w:cnfStyle w:val="000000100000" w:firstRow="0" w:lastRow="0" w:firstColumn="0" w:lastColumn="0" w:oddVBand="0" w:evenVBand="0" w:oddHBand="1" w:evenHBand="0" w:firstRowFirstColumn="0" w:firstRowLastColumn="0" w:lastRowFirstColumn="0" w:lastRowLastColumn="0"/>
+            </w:pPr>
+            <w:r>
+              <w:t>Oprydning</w:t>
+            </w:r>
+          </w:p>
+        </w:tc>
+        <w:tc>
+          <w:tcPr>
+            <w:tcW w:w="2407" w:type="dxa"/>
+          </w:tcPr>
+          <w:p>
+            <w:pPr>
+              <w:cnfStyle w:val="000000100000" w:firstRow="0" w:lastRow="0" w:firstColumn="0" w:lastColumn="0" w:oddVBand="0" w:evenVBand="0" w:oddHBand="1" w:evenHBand="0" w:firstRowFirstColumn="0" w:firstRowLastColumn="0" w:lastRowFirstColumn="0" w:lastRowLastColumn="0"/>
+            </w:pPr>
+            <w:r>
+              <w:t>Der konkluderes på timen</w:t>
+            </w:r>
+          </w:p>
+        </w:tc>
+        <w:tc>
+          <w:tcPr>
+            <w:tcW w:w="2407" w:type="dxa"/>
+          </w:tcPr>
+          <w:p>
+            <w:pPr>
+              <w:cnfStyle w:val="000000100000" w:firstRow="0" w:lastRow="0" w:firstColumn="0" w:lastColumn="0" w:oddVBand="0" w:evenVBand="0" w:oddHBand="1" w:evenHBand="0" w:firstRowFirstColumn="0" w:firstRowLastColumn="0" w:lastRowFirstColumn="0" w:lastRowLastColumn="0"/>
+            </w:pPr>
+            <w:r>
+              <w:t>Plenum</w:t>
+            </w:r>
+          </w:p>
+        </w:tc>
+      </w:tr>
+    </w:tbl>
+    <w:p>
+      <w:pPr>
+        <w:ind w:firstLine="1304"/>
+      </w:pPr>
+    </w:p>
+    <w:p>
+      <w:pPr>
+        <w:ind w:firstLine="1304"/>
+      </w:pPr>
+      <w:r>
+        <w:rPr>
+          <w:b/>
+        </w:rPr>
+        <w:t>Lektier:</w:t>
+      </w:r>
+      <w:r>
+        <w:t xml:space="preserve"> s. 67 samt regn opgave 26 – 30.</w:t>
+      </w:r>
+    </w:p>
+    <w:p>
+      <w:pPr>
+        <w:ind w:firstLine="1304"/>
+      </w:pPr>
+      <w:r>
+        <w:t xml:space="preserve">Link til tv-udsendelse: </w:t>
+      </w:r>
+      <w:bookmarkStart w:id="0" w:name="_GoBack"/>
+      <w:bookmarkEnd w:id="0"/>
+    </w:p>
+    <w:p>
+      <w:pPr>
         <w:pStyle w:val="Overskrift2"/>
       </w:pPr>
       <w:r>
         <w:t>Modul 4</w:t>
       </w:r>
-      <w:bookmarkStart w:id="0" w:name="_GoBack"/>
-      <w:bookmarkEnd w:id="0"/>
     </w:p>
     <w:p>
       <w:r>

--- a/1 Energi/Modulplan-Energi.docx
+++ b/1 Energi/Modulplan-Energi.docx
@@ -1,11 +1,13 @@
 
 <file path=word/document.xml><?xml version="1.0" encoding="utf-8"?>
-<w:document xmlns:wpc="http://schemas.microsoft.com/office/word/2010/wordprocessingCanvas" xmlns:mc="http://schemas.openxmlformats.org/markup-compatibility/2006" xmlns:o="urn:schemas-microsoft-com:office:office" xmlns:r="http://schemas.openxmlformats.org/officeDocument/2006/relationships" xmlns:m="http://schemas.openxmlformats.org/officeDocument/2006/math" xmlns:v="urn:schemas-microsoft-com:vml" xmlns:wp14="http://schemas.microsoft.com/office/word/2010/wordprocessingDrawing" xmlns:wp="http://schemas.openxmlformats.org/drawingml/2006/wordprocessingDrawing" xmlns:w10="urn:schemas-microsoft-com:office:word" xmlns:w="http://schemas.openxmlformats.org/wordprocessingml/2006/main" xmlns:w14="http://schemas.microsoft.com/office/word/2010/wordml" xmlns:w15="http://schemas.microsoft.com/office/word/2012/wordml" xmlns:wpg="http://schemas.microsoft.com/office/word/2010/wordprocessingGroup" xmlns:wpi="http://schemas.microsoft.com/office/word/2010/wordprocessingInk" xmlns:wne="http://schemas.microsoft.com/office/word/2006/wordml" xmlns:wps="http://schemas.microsoft.com/office/word/2010/wordprocessingShape" mc:Ignorable="w14 w15 wp14">
+<w:document xmlns:wpc="http://schemas.microsoft.com/office/word/2010/wordprocessingCanvas" xmlns:mo="http://schemas.microsoft.com/office/mac/office/2008/main" xmlns:mc="http://schemas.openxmlformats.org/markup-compatibility/2006" xmlns:mv="urn:schemas-microsoft-com:mac:vml" xmlns:o="urn:schemas-microsoft-com:office:office" xmlns:r="http://schemas.openxmlformats.org/officeDocument/2006/relationships" xmlns:m="http://schemas.openxmlformats.org/officeDocument/2006/math" xmlns:v="urn:schemas-microsoft-com:vml" xmlns:wp14="http://schemas.microsoft.com/office/word/2010/wordprocessingDrawing" xmlns:wp="http://schemas.openxmlformats.org/drawingml/2006/wordprocessingDrawing" xmlns:w10="urn:schemas-microsoft-com:office:word" xmlns:w="http://schemas.openxmlformats.org/wordprocessingml/2006/main" xmlns:w14="http://schemas.microsoft.com/office/word/2010/wordml" xmlns:wpg="http://schemas.microsoft.com/office/word/2010/wordprocessingGroup" xmlns:wpi="http://schemas.microsoft.com/office/word/2010/wordprocessingInk" xmlns:wne="http://schemas.microsoft.com/office/word/2006/wordml" xmlns:wps="http://schemas.microsoft.com/office/word/2010/wordprocessingShape" mc:Ignorable="w14 wp14">
   <w:body>
     <w:p>
       <w:pPr>
         <w:pStyle w:val="Overskrift1"/>
       </w:pPr>
+      <w:bookmarkStart w:id="0" w:name="_GoBack"/>
+      <w:bookmarkEnd w:id="0"/>
       <w:r>
         <w:t>FYSIK C - TIL KAMP MOD DRIVHUSEFFEKTEN – MODUL PLAN</w:t>
       </w:r>
@@ -47,13 +49,8 @@
         <w:spacing w:line="240" w:lineRule="auto"/>
         <w:ind w:left="2608"/>
       </w:pPr>
-      <w:proofErr w:type="gramStart"/>
-      <w:r>
-        <w:t>energiformer</w:t>
-      </w:r>
-      <w:proofErr w:type="gramEnd"/>
-      <w:r>
-        <w:t>, samt kunne forklarer hvad forskellen på Potentiel og kinetisk energi er”</w:t>
+      <w:r>
+        <w:t>energiformer, samt kunne forklarer hvad forskellen på Potentiel og kinetisk energi er”</w:t>
       </w:r>
     </w:p>
     <w:p>
@@ -66,7 +63,7 @@
     </w:p>
     <w:tbl>
       <w:tblPr>
-        <w:tblStyle w:val="Gittertabel4"/>
+        <w:tblStyle w:val="GridTable4"/>
         <w:tblW w:w="8357" w:type="dxa"/>
         <w:tblInd w:w="1277" w:type="dxa"/>
         <w:tblLook w:val="04A0" w:firstRow="1" w:lastRow="0" w:firstColumn="1" w:lastColumn="0" w:noHBand="0" w:noVBand="1"/>
@@ -615,18 +612,13 @@
       <w:pPr>
         <w:ind w:firstLine="1304"/>
       </w:pPr>
-      <w:proofErr w:type="gramStart"/>
-      <w:r>
-        <w:t>dens</w:t>
-      </w:r>
-      <w:proofErr w:type="gramEnd"/>
-      <w:r>
-        <w:t xml:space="preserve"> anvendelse”</w:t>
+      <w:r>
+        <w:t>dens anvendelse”</w:t>
       </w:r>
     </w:p>
     <w:tbl>
       <w:tblPr>
-        <w:tblStyle w:val="Gittertabel4"/>
+        <w:tblStyle w:val="GridTable4"/>
         <w:tblW w:w="8357" w:type="dxa"/>
         <w:tblInd w:w="1277" w:type="dxa"/>
         <w:tblLook w:val="04A0" w:firstRow="1" w:lastRow="0" w:firstColumn="1" w:lastColumn="0" w:noHBand="0" w:noVBand="1"/>
@@ -810,10 +802,7 @@
           </w:tcPr>
           <w:p>
             <w:r>
-              <w:t>2</w:t>
-            </w:r>
-            <w:r>
-              <w:t>0</w:t>
+              <w:t>20</w:t>
             </w:r>
           </w:p>
         </w:tc>
@@ -1021,46 +1010,50 @@
           </w:tcPr>
           <w:p>
             <w:r>
+              <w:t>85</w:t>
+            </w:r>
+          </w:p>
+        </w:tc>
+        <w:tc>
+          <w:tcPr>
+            <w:tcW w:w="2407" w:type="dxa"/>
+          </w:tcPr>
+          <w:p>
+            <w:pPr>
+              <w:cnfStyle w:val="000000100000" w:firstRow="0" w:lastRow="0" w:firstColumn="0" w:lastColumn="0" w:oddVBand="0" w:evenVBand="0" w:oddHBand="1" w:evenHBand="0" w:firstRowFirstColumn="0" w:firstRowLastColumn="0" w:lastRowFirstColumn="0" w:lastRowLastColumn="0"/>
+            </w:pPr>
+            <w:r>
+              <w:t>Oprydning</w:t>
+            </w:r>
+          </w:p>
+        </w:tc>
+        <w:tc>
+          <w:tcPr>
+            <w:tcW w:w="2407" w:type="dxa"/>
+          </w:tcPr>
+          <w:p>
+            <w:pPr>
+              <w:cnfStyle w:val="000000100000" w:firstRow="0" w:lastRow="0" w:firstColumn="0" w:lastColumn="0" w:oddVBand="0" w:evenVBand="0" w:oddHBand="1" w:evenHBand="0" w:firstRowFirstColumn="0" w:firstRowLastColumn="0" w:lastRowFirstColumn="0" w:lastRowLastColumn="0"/>
+            </w:pPr>
+            <w:r>
+              <w:t xml:space="preserve">Der konkluderes på </w:t>
+            </w:r>
+            <w:r>
               <w:lastRenderedPageBreak/>
-              <w:t>85</w:t>
-            </w:r>
-          </w:p>
-        </w:tc>
-        <w:tc>
-          <w:tcPr>
-            <w:tcW w:w="2407" w:type="dxa"/>
-          </w:tcPr>
-          <w:p>
-            <w:pPr>
-              <w:cnfStyle w:val="000000100000" w:firstRow="0" w:lastRow="0" w:firstColumn="0" w:lastColumn="0" w:oddVBand="0" w:evenVBand="0" w:oddHBand="1" w:evenHBand="0" w:firstRowFirstColumn="0" w:firstRowLastColumn="0" w:lastRowFirstColumn="0" w:lastRowLastColumn="0"/>
-            </w:pPr>
-            <w:r>
-              <w:t>Oprydning</w:t>
-            </w:r>
-          </w:p>
-        </w:tc>
-        <w:tc>
-          <w:tcPr>
-            <w:tcW w:w="2407" w:type="dxa"/>
-          </w:tcPr>
-          <w:p>
-            <w:pPr>
-              <w:cnfStyle w:val="000000100000" w:firstRow="0" w:lastRow="0" w:firstColumn="0" w:lastColumn="0" w:oddVBand="0" w:evenVBand="0" w:oddHBand="1" w:evenHBand="0" w:firstRowFirstColumn="0" w:firstRowLastColumn="0" w:lastRowFirstColumn="0" w:lastRowLastColumn="0"/>
-            </w:pPr>
-            <w:r>
-              <w:t>Der konkluderes på timen</w:t>
-            </w:r>
-          </w:p>
-        </w:tc>
-        <w:tc>
-          <w:tcPr>
-            <w:tcW w:w="2407" w:type="dxa"/>
-          </w:tcPr>
-          <w:p>
-            <w:pPr>
-              <w:cnfStyle w:val="000000100000" w:firstRow="0" w:lastRow="0" w:firstColumn="0" w:lastColumn="0" w:oddVBand="0" w:evenVBand="0" w:oddHBand="1" w:evenHBand="0" w:firstRowFirstColumn="0" w:firstRowLastColumn="0" w:lastRowFirstColumn="0" w:lastRowLastColumn="0"/>
-            </w:pPr>
-            <w:r>
+              <w:t>timen</w:t>
+            </w:r>
+          </w:p>
+        </w:tc>
+        <w:tc>
+          <w:tcPr>
+            <w:tcW w:w="2407" w:type="dxa"/>
+          </w:tcPr>
+          <w:p>
+            <w:pPr>
+              <w:cnfStyle w:val="000000100000" w:firstRow="0" w:lastRow="0" w:firstColumn="0" w:lastColumn="0" w:oddVBand="0" w:evenVBand="0" w:oddHBand="1" w:evenHBand="0" w:firstRowFirstColumn="0" w:firstRowLastColumn="0" w:lastRowFirstColumn="0" w:lastRowLastColumn="0"/>
+            </w:pPr>
+            <w:r>
+              <w:lastRenderedPageBreak/>
               <w:t>Plenum</w:t>
             </w:r>
           </w:p>
@@ -1086,18 +1079,10 @@
         <w:t xml:space="preserve">Lektier: </w:t>
       </w:r>
       <w:r>
-        <w:t xml:space="preserve">s. </w:t>
-      </w:r>
-      <w:proofErr w:type="gramStart"/>
-      <w:r>
-        <w:t xml:space="preserve">63  </w:t>
-      </w:r>
-      <w:r>
-        <w:t>-</w:t>
-      </w:r>
-      <w:proofErr w:type="gramEnd"/>
-      <w:r>
-        <w:t xml:space="preserve"> </w:t>
+        <w:t xml:space="preserve">s. 63  </w:t>
+      </w:r>
+      <w:r>
+        <w:t xml:space="preserve">- </w:t>
       </w:r>
       <w:r>
         <w:t xml:space="preserve"> 66</w:t>
@@ -1138,18 +1123,13 @@
       <w:pPr>
         <w:ind w:firstLine="1304"/>
       </w:pPr>
-      <w:proofErr w:type="gramStart"/>
-      <w:r>
-        <w:t>effekt</w:t>
-      </w:r>
-      <w:proofErr w:type="gramEnd"/>
-      <w:r>
-        <w:t xml:space="preserve"> og enheden kWh, og dennes omregning til J.”</w:t>
+      <w:r>
+        <w:t>effekt og enheden kWh, og dennes omregning til J.”</w:t>
       </w:r>
     </w:p>
     <w:tbl>
       <w:tblPr>
-        <w:tblStyle w:val="Gittertabel4"/>
+        <w:tblStyle w:val="GridTable4"/>
         <w:tblW w:w="8357" w:type="dxa"/>
         <w:tblInd w:w="1277" w:type="dxa"/>
         <w:tblLook w:val="04A0" w:firstRow="1" w:lastRow="0" w:firstColumn="1" w:lastColumn="0" w:noHBand="0" w:noVBand="1"/>
@@ -1612,8 +1592,6 @@
       <w:r>
         <w:t xml:space="preserve">Link til tv-udsendelse: </w:t>
       </w:r>
-      <w:bookmarkStart w:id="0" w:name="_GoBack"/>
-      <w:bookmarkEnd w:id="0"/>
     </w:p>
     <w:p>
       <w:pPr>
@@ -1645,7 +1623,7 @@
     </w:p>
     <w:p/>
     <w:sectPr>
-      <w:headerReference w:type="default" r:id="rId6"/>
+      <w:headerReference w:type="default" r:id="rId7"/>
       <w:pgSz w:w="11906" w:h="16838"/>
       <w:pgMar w:top="1701" w:right="1134" w:bottom="1701" w:left="1134" w:header="708" w:footer="708" w:gutter="0"/>
       <w:cols w:space="708"/>
@@ -1656,7 +1634,7 @@
 </file>
 
 <file path=word/endnotes.xml><?xml version="1.0" encoding="utf-8"?>
-<w:endnotes xmlns:wpc="http://schemas.microsoft.com/office/word/2010/wordprocessingCanvas" xmlns:mc="http://schemas.openxmlformats.org/markup-compatibility/2006" xmlns:o="urn:schemas-microsoft-com:office:office" xmlns:r="http://schemas.openxmlformats.org/officeDocument/2006/relationships" xmlns:m="http://schemas.openxmlformats.org/officeDocument/2006/math" xmlns:v="urn:schemas-microsoft-com:vml" xmlns:wp14="http://schemas.microsoft.com/office/word/2010/wordprocessingDrawing" xmlns:wp="http://schemas.openxmlformats.org/drawingml/2006/wordprocessingDrawing" xmlns:w10="urn:schemas-microsoft-com:office:word" xmlns:w="http://schemas.openxmlformats.org/wordprocessingml/2006/main" xmlns:w14="http://schemas.microsoft.com/office/word/2010/wordml" xmlns:w15="http://schemas.microsoft.com/office/word/2012/wordml" xmlns:wpg="http://schemas.microsoft.com/office/word/2010/wordprocessingGroup" xmlns:wpi="http://schemas.microsoft.com/office/word/2010/wordprocessingInk" xmlns:wne="http://schemas.microsoft.com/office/word/2006/wordml" xmlns:wps="http://schemas.microsoft.com/office/word/2010/wordprocessingShape" mc:Ignorable="w14 w15 wp14">
+<w:endnotes xmlns:wpc="http://schemas.microsoft.com/office/word/2010/wordprocessingCanvas" xmlns:mo="http://schemas.microsoft.com/office/mac/office/2008/main" xmlns:mc="http://schemas.openxmlformats.org/markup-compatibility/2006" xmlns:mv="urn:schemas-microsoft-com:mac:vml" xmlns:o="urn:schemas-microsoft-com:office:office" xmlns:r="http://schemas.openxmlformats.org/officeDocument/2006/relationships" xmlns:m="http://schemas.openxmlformats.org/officeDocument/2006/math" xmlns:v="urn:schemas-microsoft-com:vml" xmlns:wp14="http://schemas.microsoft.com/office/word/2010/wordprocessingDrawing" xmlns:wp="http://schemas.openxmlformats.org/drawingml/2006/wordprocessingDrawing" xmlns:w10="urn:schemas-microsoft-com:office:word" xmlns:w="http://schemas.openxmlformats.org/wordprocessingml/2006/main" xmlns:w14="http://schemas.microsoft.com/office/word/2010/wordml" xmlns:wpg="http://schemas.microsoft.com/office/word/2010/wordprocessingGroup" xmlns:wpi="http://schemas.microsoft.com/office/word/2010/wordprocessingInk" xmlns:wne="http://schemas.microsoft.com/office/word/2006/wordml" xmlns:wps="http://schemas.microsoft.com/office/word/2010/wordprocessingShape" mc:Ignorable="w14 wp14">
   <w:endnote w:type="separator" w:id="-1">
     <w:p>
       <w:pPr>
@@ -1681,7 +1659,7 @@
 </file>
 
 <file path=word/footnotes.xml><?xml version="1.0" encoding="utf-8"?>
-<w:footnotes xmlns:wpc="http://schemas.microsoft.com/office/word/2010/wordprocessingCanvas" xmlns:mc="http://schemas.openxmlformats.org/markup-compatibility/2006" xmlns:o="urn:schemas-microsoft-com:office:office" xmlns:r="http://schemas.openxmlformats.org/officeDocument/2006/relationships" xmlns:m="http://schemas.openxmlformats.org/officeDocument/2006/math" xmlns:v="urn:schemas-microsoft-com:vml" xmlns:wp14="http://schemas.microsoft.com/office/word/2010/wordprocessingDrawing" xmlns:wp="http://schemas.openxmlformats.org/drawingml/2006/wordprocessingDrawing" xmlns:w10="urn:schemas-microsoft-com:office:word" xmlns:w="http://schemas.openxmlformats.org/wordprocessingml/2006/main" xmlns:w14="http://schemas.microsoft.com/office/word/2010/wordml" xmlns:w15="http://schemas.microsoft.com/office/word/2012/wordml" xmlns:wpg="http://schemas.microsoft.com/office/word/2010/wordprocessingGroup" xmlns:wpi="http://schemas.microsoft.com/office/word/2010/wordprocessingInk" xmlns:wne="http://schemas.microsoft.com/office/word/2006/wordml" xmlns:wps="http://schemas.microsoft.com/office/word/2010/wordprocessingShape" mc:Ignorable="w14 w15 wp14">
+<w:footnotes xmlns:wpc="http://schemas.microsoft.com/office/word/2010/wordprocessingCanvas" xmlns:mo="http://schemas.microsoft.com/office/mac/office/2008/main" xmlns:mc="http://schemas.openxmlformats.org/markup-compatibility/2006" xmlns:mv="urn:schemas-microsoft-com:mac:vml" xmlns:o="urn:schemas-microsoft-com:office:office" xmlns:r="http://schemas.openxmlformats.org/officeDocument/2006/relationships" xmlns:m="http://schemas.openxmlformats.org/officeDocument/2006/math" xmlns:v="urn:schemas-microsoft-com:vml" xmlns:wp14="http://schemas.microsoft.com/office/word/2010/wordprocessingDrawing" xmlns:wp="http://schemas.openxmlformats.org/drawingml/2006/wordprocessingDrawing" xmlns:w10="urn:schemas-microsoft-com:office:word" xmlns:w="http://schemas.openxmlformats.org/wordprocessingml/2006/main" xmlns:w14="http://schemas.microsoft.com/office/word/2010/wordml" xmlns:wpg="http://schemas.microsoft.com/office/word/2010/wordprocessingGroup" xmlns:wpi="http://schemas.microsoft.com/office/word/2010/wordprocessingInk" xmlns:wne="http://schemas.microsoft.com/office/word/2006/wordml" xmlns:wps="http://schemas.microsoft.com/office/word/2010/wordprocessingShape" mc:Ignorable="w14 wp14">
   <w:footnote w:type="separator" w:id="-1">
     <w:p>
       <w:pPr>
@@ -1706,7 +1684,7 @@
 </file>
 
 <file path=word/header1.xml><?xml version="1.0" encoding="utf-8"?>
-<w:hdr xmlns:wpc="http://schemas.microsoft.com/office/word/2010/wordprocessingCanvas" xmlns:mc="http://schemas.openxmlformats.org/markup-compatibility/2006" xmlns:o="urn:schemas-microsoft-com:office:office" xmlns:r="http://schemas.openxmlformats.org/officeDocument/2006/relationships" xmlns:m="http://schemas.openxmlformats.org/officeDocument/2006/math" xmlns:v="urn:schemas-microsoft-com:vml" xmlns:wp14="http://schemas.microsoft.com/office/word/2010/wordprocessingDrawing" xmlns:wp="http://schemas.openxmlformats.org/drawingml/2006/wordprocessingDrawing" xmlns:w10="urn:schemas-microsoft-com:office:word" xmlns:w="http://schemas.openxmlformats.org/wordprocessingml/2006/main" xmlns:w14="http://schemas.microsoft.com/office/word/2010/wordml" xmlns:w15="http://schemas.microsoft.com/office/word/2012/wordml" xmlns:wpg="http://schemas.microsoft.com/office/word/2010/wordprocessingGroup" xmlns:wpi="http://schemas.microsoft.com/office/word/2010/wordprocessingInk" xmlns:wne="http://schemas.microsoft.com/office/word/2006/wordml" xmlns:wps="http://schemas.microsoft.com/office/word/2010/wordprocessingShape" mc:Ignorable="w14 w15 wp14">
+<w:hdr xmlns:wpc="http://schemas.microsoft.com/office/word/2010/wordprocessingCanvas" xmlns:mo="http://schemas.microsoft.com/office/mac/office/2008/main" xmlns:mc="http://schemas.openxmlformats.org/markup-compatibility/2006" xmlns:mv="urn:schemas-microsoft-com:mac:vml" xmlns:o="urn:schemas-microsoft-com:office:office" xmlns:r="http://schemas.openxmlformats.org/officeDocument/2006/relationships" xmlns:m="http://schemas.openxmlformats.org/officeDocument/2006/math" xmlns:v="urn:schemas-microsoft-com:vml" xmlns:wp14="http://schemas.microsoft.com/office/word/2010/wordprocessingDrawing" xmlns:wp="http://schemas.openxmlformats.org/drawingml/2006/wordprocessingDrawing" xmlns:w10="urn:schemas-microsoft-com:office:word" xmlns:w="http://schemas.openxmlformats.org/wordprocessingml/2006/main" xmlns:w14="http://schemas.microsoft.com/office/word/2010/wordml" xmlns:wpg="http://schemas.microsoft.com/office/word/2010/wordprocessingGroup" xmlns:wpi="http://schemas.microsoft.com/office/word/2010/wordprocessingInk" xmlns:wne="http://schemas.microsoft.com/office/word/2006/wordml" xmlns:wps="http://schemas.microsoft.com/office/word/2010/wordprocessingShape" mc:Ignorable="w14 wp14">
   <w:p>
     <w:pPr>
       <w:pStyle w:val="Sidehoved"/>
@@ -1723,11 +1701,12 @@
         <w:color w:val="8496B0" w:themeColor="text2" w:themeTint="99"/>
         <w:sz w:val="24"/>
         <w:szCs w:val="24"/>
+        <w:lang w:val="en-US" w:eastAsia="da-DK"/>
       </w:rPr>
       <mc:AlternateContent>
         <mc:Choice Requires="wpg">
           <w:drawing>
-            <wp:anchor distT="0" distB="0" distL="114300" distR="114300" simplePos="0" relativeHeight="251659264" behindDoc="0" locked="0" layoutInCell="1" allowOverlap="1">
+            <wp:anchor distT="0" distB="0" distL="114300" distR="114300" simplePos="0" relativeHeight="251659264" behindDoc="0" locked="0" layoutInCell="1" allowOverlap="1" wp14:anchorId="2C4CD143" wp14:editId="1A04D394">
               <wp:simplePos x="0" y="0"/>
               <wp:positionH relativeFrom="rightMargin">
                 <wp:align>left</wp:align>
@@ -2225,7 +2204,7 @@
                                 <w:sz w:val="24"/>
                                 <w:szCs w:val="24"/>
                               </w:rPr>
-                              <w:t>2</w:t>
+                              <w:t>1</w:t>
                             </w:r>
                             <w:r>
                               <w:rPr>
@@ -2257,7 +2236,7 @@
             </wp:anchor>
           </w:drawing>
         </mc:Choice>
-        <mc:Fallback>
+        <mc:Fallback xmlns:w15="http://schemas.microsoft.com/office/word/2012/wordml">
           <w:pict>
             <v:group id="Gruppe 70" o:spid="_x0000_s1026" style="position:absolute;left:0;text-align:left;margin-left:0;margin-top:22.4pt;width:57.6pt;height:58.3pt;z-index:251659264;mso-position-horizontal:left;mso-position-horizontal-relative:right-margin-area;mso-position-vertical-relative:top-margin-area;mso-width-relative:margin;mso-height-relative:margin" coordorigin=",121" coordsize="7317,7466" o:gfxdata="UEsDBBQABgAIAAAAIQC2gziS/gAAAOEBAAATAAAAW0NvbnRlbnRfVHlwZXNdLnhtbJSRQU7DMBBF&#10;90jcwfIWJU67QAgl6YK0S0CoHGBkTxKLZGx5TGhvj5O2G0SRWNoz/78nu9wcxkFMGNg6quQqL6RA&#10;0s5Y6ir5vt9lD1JwBDIwOMJKHpHlpr69KfdHjyxSmriSfYz+USnWPY7AufNIadK6MEJMx9ApD/oD&#10;OlTrorhX2lFEilmcO2RdNtjC5xDF9pCuTyYBB5bi6bQ4syoJ3g9WQ0ymaiLzg5KdCXlKLjvcW893&#10;SUOqXwnz5DrgnHtJTxOsQfEKIT7DmDSUCaxw7Rqn8787ZsmRM9e2VmPeBN4uqYvTtW7jvijg9N/y&#10;JsXecLq0q+WD6m8AAAD//wMAUEsDBBQABgAIAAAAIQA4/SH/1gAAAJQBAAALAAAAX3JlbHMvLnJl&#10;bHOkkMFqwzAMhu+DvYPRfXGawxijTi+j0GvpHsDYimMaW0Yy2fr2M4PBMnrbUb/Q94l/f/hMi1qR&#10;JVI2sOt6UJgd+ZiDgffL8ekFlFSbvV0oo4EbChzGx4f9GRdb25HMsYhqlCwG5lrLq9biZkxWOiqY&#10;22YiTra2kYMu1l1tQD30/bPm3wwYN0x18gb45AdQl1tp5j/sFB2T0FQ7R0nTNEV3j6o9feQzro1i&#10;OWA14Fm+Q8a1a8+Bvu/d/dMb2JY5uiPbhG/ktn4cqGU/er3pcvwCAAD//wMAUEsDBBQABgAIAAAA&#10;IQDRXr1ILQcAAC4mAAAOAAAAZHJzL2Uyb0RvYy54bWzsmt9v2zYQx98H7H8Q9DhgtSXrR2I0KbJu&#10;DYZlbbFm6LMiS7ZRSdRIOnb21+97pCjTMm23TfbmPESyeDwej6f7iDq9frOpK++x4GLJmis/eDX2&#10;vaLJ2WzZzK/8v+/f/Xzhe0JmzSyrWFNc+U+F8N9c//jD63U7LUK2YNWs4B6UNGK6bq/8hZTtdDQS&#10;+aKoM/GKtUWDxpLxOpP4yeejGc/W0F5Xo3A8TkZrxmctZ3khBK7+qhv9a6W/LItcfihLUUivuvJh&#10;m1T/ufr/QP9H16+z6Zxn7WKZd2Zk32FFnS0bDNqr+jWTmbfiyz1V9TLnTLBSvspZPWJlucwLNQfM&#10;JhgPZnPL2apVc5lP1/O2dxNcO/DTd6vN3z9+5N5yduWncE+T1VijW75q28LDBXhn3c6nELrl7af2&#10;I+8uzPUvmvCm5DUdMRVvo/z61Pu12Egvx8V0EsQh1OdoSqNxkkTa7/kCi7PtFYTBZWhaftv2TaPU&#10;9EVXJTEyA4/Ivt6cdYsoEltHiec56tMiawvlf0E+MI4KjKP+YPXDsskkYl/IYt4gAL000F5TPchl&#10;5BzR3rH8i4D3YK/VQj8EZLyH9Z9sBtdnK8lUHA3cGsbJeBL6Hhxoecn4N0rRDKvIv1E6CQc+yqb5&#10;SsjbgqmFyh7vhNRhP8OZCtpZt/L3WKSyrnAH/DTyxt7ai7BsnawRwTi9CJq9hUsIpvZCB/RMLJGD&#10;eiJbKEjcFsWW0AF7EkuEBnPODFFmGe2cF7KZJeLUcmmJ7MwLMTs3Hs8WZhHyTdOtAs68jNLmWEVA&#10;ywTdGrQkWNZ7FVZQASlasgPCOkTuJ7RoJ4XhXNIcf5UwPEjC6VcJw00kfGkLa3O6uXIk5mFK5r6H&#10;lPxAfbJpm0lykTn11ohsSiELfaTrNXss7pmSkNskQlJ68tv2qjkmZ1rNsVXaokDP2GgzrebYSZFN&#10;mOpxKS2ztczoyCsmCm0szVctWT9x8pd12wpWLWfvllVFE1Z4LN5W3HvMADa5CVXIVKsaaURfS8b4&#10;077EZcqzSjQyl6G+16IG3hmgUkHWMBpQG6ivIOPowFV5jFIXEUJMH9jsCWkMDwIg7ILxf31vDahe&#10;+eKfVcYL36t+b5CML4MogjOk+hHFKXmP2y0Pdkuzqt8yTA8ZJ2tyaMVMzelbqSEOisJjd82nNidB&#10;FQ1cyPvN54y3XotTdILV75lJ5tnUZEC4gAS0bJea9US6H0CJnt7/zxTcuBq+TqYo5u2Q4wWYEkyi&#10;INAJI7pIkwsdLIYp8WWcTJAhiCnxZZik5mY2ZLKD03jUynDzg0yJw0QPtRWxmYJmMMUhBFN3cq9D&#10;xGbKQT02U+IwBAscmoZMcYjYTKHBnHpspkTueQ2Z4hjKZgoN1fsHIXxmyjOYQr4mptDxMFO6FYGz&#10;jzNlK2cyvDlqWiDavoIWyibcdeohGWMaHeaodWmm7I94ZsqZKd2GDtnwCFPUM+KLMyVKJmP9XDlJ&#10;4rRL9D1TLuIoglWKKRdhPHk5pgTqwZSyoWufEgcp5cx9oT2m7IvsMCUI3Xp2mBJMiAX7mvaYsi+y&#10;wxQY7dRjM4X2O46h9piyP9QOU2z/nJmy3ZN9zz6FlkMxBccjTNErcpopeEQzT+B6F7PLgThAgJ7c&#10;gSibTkp1TOktMyOdmXJmSscUJLojTFGPLC/NlHCchnhjSEF+mcaTIVPCcBwilymmhOM4Ue24rZ69&#10;T4kS9c7lEFOihFiA/8PNzJApDj02Uw7qsZmCvTJY4NA0ZIrDHpsp0ODWYzMlds9ryBSHNTZTduZ1&#10;ZsrzmEK+Vu++EG6HmdIt/kmmbOVMhjfH7q1WjHA4SQtlE6TM+0Ojwxztfcr+iGemnJnSMQU57AhT&#10;VHi9NFP0k45ji7JTqgrDMFavxZ6LkxhJN4mOvvZKogBpF/9P4cShx8bJQT02TlBFc1s0xInDHhsn&#10;sMWtx8YJbVEcemycHPCPjZOdeZ1x8jycUAwRTmhZXDhBGCCxd4t2EidbOZP6zVEjgGq2p3GibDoJ&#10;naFlZqQzTs446XCC0NY4uS++CFkWlfT0iygLIp7c/MJQXe2L9bqUtd01dJ8zKByo4HWU3SdUIcFo&#10;tPWYxOMgGrKCqktUdu/qUPQyQd1uplyCO8uI0F3Yl9vonS9VPBNoVR36FvToCnHq2xZnLU7Ip6og&#10;fVXzV1Hi2w7MU6vpC366FpjledFIU1hW0tStRM3vWzp28tS1UFZ9S+e+hxqZNbLvXC8bxtXsB2bP&#10;vhiTSy3fVeu6edMqy83DBi9N6LSrTHKmP/0Rbf5uiWW5y4T8mHF86YD7hsqWH/CvrBi8jrKyOkOG&#10;RCHTdf1UmRMqdYmzvydxokubOLHKmrBGVThJTlbmtOSs/ozPmm6omIqmg8VPfBaVFzc3SugFC6EU&#10;iTf4EKVc0nciqtK7XxZVH97goyQIYIesP6Cir57s36rz9jOv6/8AAAD//wMAUEsDBBQABgAIAAAA&#10;IQDUU5x13gAAAAcBAAAPAAAAZHJzL2Rvd25yZXYueG1sTI/BasMwEETvhf6D2EJvjazUCcW1HEJo&#10;ewqFJoXS28ba2CbWyliK7fx9lVNz22GGmbf5arKtGKj3jWMNapaAIC6dabjS8L1/f3oB4QOywdYx&#10;abiQh1Vxf5djZtzIXzTsQiViCfsMNdQhdJmUvqzJop+5jjh6R9dbDFH2lTQ9jrHctnKeJEtpseG4&#10;UGNHm5rK0+5sNXyMOK6f1duwPR03l9/94vNnq0jrx4dp/Qoi0BT+w3DFj+hQRKaDO7PxotUQHwka&#10;0jTyX121mIM4xGOpUpBFLm/5iz8AAAD//wMAUEsBAi0AFAAGAAgAAAAhALaDOJL+AAAA4QEAABMA&#10;AAAAAAAAAAAAAAAAAAAAAFtDb250ZW50X1R5cGVzXS54bWxQSwECLQAUAAYACAAAACEAOP0h/9YA&#10;AACUAQAACwAAAAAAAAAAAAAAAAAvAQAAX3JlbHMvLnJlbHNQSwECLQAUAAYACAAAACEA0V69SC0H&#10;AAAuJgAADgAAAAAAAAAAAAAAAAAuAgAAZHJzL2Uyb0RvYy54bWxQSwECLQAUAAYACAAAACEA1FOc&#10;dd4AAAAHAQAADwAAAAAAAAAAAAAAAACHCQAAZHJzL2Rvd25yZXYueG1sUEsFBgAAAAAEAAQA8wAA&#10;AJIKAAAAAA==&#10;">
               <v:shape id="Kombinationstegning 71" o:spid="_x0000_s1027" style="position:absolute;left:2560;top:121;width:4756;height:4733;visibility:visible;mso-wrap-style:square;v-text-anchor:top" coordsize="420,420" o:gfxdata="UEsDBBQABgAIAAAAIQDw94q7/QAAAOIBAAATAAAAW0NvbnRlbnRfVHlwZXNdLnhtbJSRzUrEMBDH&#10;74LvEOYqbaoHEWm6B6tHFV0fYEimbdg2CZlYd9/edD8u4goeZ+b/8SOpV9tpFDNFtt4puC4rEOS0&#10;N9b1Cj7WT8UdCE7oDI7ekYIdMayay4t6vQvEIrsdKxhSCvdSsh5oQi59IJcvnY8TpjzGXgbUG+xJ&#10;3lTVrdTeJXKpSEsGNHVLHX6OSTxu8/pAEmlkEA8H4dKlAEMYrcaUSeXszI+W4thQZudew4MNfJUx&#10;QP7asFzOFxx9L/lpojUkXjGmZ5wyhjSRJQ8YKGvKv1MWzIkL33VWU9lGfl98J6hz4cZ/uUjzf7Pb&#10;bHuj+ZQu9z/UfAMAAP//AwBQSwMEFAAGAAgAAAAhADHdX2HSAAAAjwEAAAsAAABfcmVscy8ucmVs&#10;c6SQwWrDMAyG74O9g9G9cdpDGaNOb4VeSwe7CltJTGPLWCZt376mMFhGbzvqF/o+8e/2tzCpmbJ4&#10;jgbWTQuKomXn42Dg63xYfYCSgtHhxJEM3Elg372/7U40YalHMvokqlKiGBhLSZ9aix0poDScKNZN&#10;zzlgqWMedEJ7wYH0pm23Ov9mQLdgqqMzkI9uA+p8T9X8hx28zSzcl8Zy0Nz33r6iasfXeKK5UjAP&#10;VAy4LM8w09zU50C/9q7/6ZURE31X/kL8TKv1x6wXNXYPAAAA//8DAFBLAwQUAAYACAAAACEAMy8F&#10;nkEAAAA5AAAAEAAAAGRycy9zaGFwZXhtbC54bWyysa/IzVEoSy0qzszPs1Uy1DNQUkjNS85PycxL&#10;t1UKDXHTtVBSKC5JzEtJzMnPS7VVqkwtVrK34+UCAAAA//8DAFBLAwQUAAYACAAAACEAHpBXUcMA&#10;AADbAAAADwAAAGRycy9kb3ducmV2LnhtbESPwW7CMBBE70j9B2srcSMOHCgEDGoRbekRiOC6ipck&#10;Il5Htpukf19XqsRxNDNvNOvtYBrRkfO1ZQXTJAVBXFhdc6kgP79PFiB8QNbYWCYFP+Rhu3karTHT&#10;tucjdadQighhn6GCKoQ2k9IXFRn0iW2Jo3ezzmCI0pVSO+wj3DRylqZzabDmuFBhS7uKivvp2yj4&#10;aLW2b8Xt01+/dvtZ7sz+sLwoNX4eXlcgAg3hEf5vH7SClyn8fYk/QG5+AQAA//8DAFBLAQItABQA&#10;BgAIAAAAIQDw94q7/QAAAOIBAAATAAAAAAAAAAAAAAAAAAAAAABbQ29udGVudF9UeXBlc10ueG1s&#10;UEsBAi0AFAAGAAgAAAAhADHdX2HSAAAAjwEAAAsAAAAAAAAAAAAAAAAALgEAAF9yZWxzLy5yZWxz&#10;UEsBAi0AFAAGAAgAAAAhADMvBZ5BAAAAOQAAABAAAAAAAAAAAAAAAAAAKQIAAGRycy9zaGFwZXht&#10;bC54bWxQSwECLQAUAAYACAAAACEAHpBXUcMAAADbAAAADwAAAAAAAAAAAAAAAACYAgAAZHJzL2Rv&#10;d25yZXYueG1sUEsFBgAAAAAEAAQA9QAAAIgDAAAAAA==&#10;" path="m,420r,l416,r4,l,420xe" fillcolor="#8496b0 [1951]" stroked="f">
@@ -2374,7 +2353,7 @@
 </file>
 
 <file path=word/styles.xml><?xml version="1.0" encoding="utf-8"?>
-<w:styles xmlns:mc="http://schemas.openxmlformats.org/markup-compatibility/2006" xmlns:r="http://schemas.openxmlformats.org/officeDocument/2006/relationships" xmlns:w="http://schemas.openxmlformats.org/wordprocessingml/2006/main" xmlns:w14="http://schemas.microsoft.com/office/word/2010/wordml" xmlns:w15="http://schemas.microsoft.com/office/word/2012/wordml" mc:Ignorable="w14 w15">
+<w:styles xmlns:mc="http://schemas.openxmlformats.org/markup-compatibility/2006" xmlns:r="http://schemas.openxmlformats.org/officeDocument/2006/relationships" xmlns:w="http://schemas.openxmlformats.org/wordprocessingml/2006/main" xmlns:w14="http://schemas.microsoft.com/office/word/2010/wordml" mc:Ignorable="w14">
   <w:docDefaults>
     <w:rPrDefault>
       <w:rPr>
@@ -2390,378 +2369,153 @@
       </w:pPr>
     </w:pPrDefault>
   </w:docDefaults>
-  <w:latentStyles w:defLockedState="0" w:defUIPriority="99" w:defSemiHidden="0" w:defUnhideWhenUsed="0" w:defQFormat="0" w:count="371">
-    <w:lsdException w:name="Normal" w:uiPriority="0" w:qFormat="1"/>
-    <w:lsdException w:name="heading 1" w:uiPriority="9" w:qFormat="1"/>
-    <w:lsdException w:name="heading 2" w:semiHidden="1" w:uiPriority="9" w:unhideWhenUsed="1" w:qFormat="1"/>
-    <w:lsdException w:name="heading 3" w:semiHidden="1" w:uiPriority="9" w:unhideWhenUsed="1" w:qFormat="1"/>
-    <w:lsdException w:name="heading 4" w:semiHidden="1" w:uiPriority="9" w:unhideWhenUsed="1" w:qFormat="1"/>
-    <w:lsdException w:name="heading 5" w:semiHidden="1" w:uiPriority="9" w:unhideWhenUsed="1" w:qFormat="1"/>
-    <w:lsdException w:name="heading 6" w:semiHidden="1" w:uiPriority="9" w:unhideWhenUsed="1" w:qFormat="1"/>
-    <w:lsdException w:name="heading 7" w:semiHidden="1" w:uiPriority="9" w:unhideWhenUsed="1" w:qFormat="1"/>
-    <w:lsdException w:name="heading 8" w:semiHidden="1" w:uiPriority="9" w:unhideWhenUsed="1" w:qFormat="1"/>
-    <w:lsdException w:name="heading 9" w:semiHidden="1" w:uiPriority="9" w:unhideWhenUsed="1" w:qFormat="1"/>
-    <w:lsdException w:name="index 1" w:semiHidden="1" w:unhideWhenUsed="1"/>
-    <w:lsdException w:name="index 2" w:semiHidden="1" w:unhideWhenUsed="1"/>
-    <w:lsdException w:name="index 3" w:semiHidden="1" w:unhideWhenUsed="1"/>
-    <w:lsdException w:name="index 4" w:semiHidden="1" w:unhideWhenUsed="1"/>
-    <w:lsdException w:name="index 5" w:semiHidden="1" w:unhideWhenUsed="1"/>
-    <w:lsdException w:name="index 6" w:semiHidden="1" w:unhideWhenUsed="1"/>
-    <w:lsdException w:name="index 7" w:semiHidden="1" w:unhideWhenUsed="1"/>
-    <w:lsdException w:name="index 8" w:semiHidden="1" w:unhideWhenUsed="1"/>
-    <w:lsdException w:name="index 9" w:semiHidden="1" w:unhideWhenUsed="1"/>
-    <w:lsdException w:name="toc 1" w:semiHidden="1" w:uiPriority="39" w:unhideWhenUsed="1"/>
-    <w:lsdException w:name="toc 2" w:semiHidden="1" w:uiPriority="39" w:unhideWhenUsed="1"/>
-    <w:lsdException w:name="toc 3" w:semiHidden="1" w:uiPriority="39" w:unhideWhenUsed="1"/>
-    <w:lsdException w:name="toc 4" w:semiHidden="1" w:uiPriority="39" w:unhideWhenUsed="1"/>
-    <w:lsdException w:name="toc 5" w:semiHidden="1" w:uiPriority="39" w:unhideWhenUsed="1"/>
-    <w:lsdException w:name="toc 6" w:semiHidden="1" w:uiPriority="39" w:unhideWhenUsed="1"/>
-    <w:lsdException w:name="toc 7" w:semiHidden="1" w:uiPriority="39" w:unhideWhenUsed="1"/>
-    <w:lsdException w:name="toc 8" w:semiHidden="1" w:uiPriority="39" w:unhideWhenUsed="1"/>
-    <w:lsdException w:name="toc 9" w:semiHidden="1" w:uiPriority="39" w:unhideWhenUsed="1"/>
-    <w:lsdException w:name="Normal Indent" w:semiHidden="1" w:unhideWhenUsed="1"/>
-    <w:lsdException w:name="footnote text" w:semiHidden="1" w:unhideWhenUsed="1"/>
-    <w:lsdException w:name="annotation text" w:semiHidden="1" w:unhideWhenUsed="1"/>
-    <w:lsdException w:name="header" w:semiHidden="1" w:unhideWhenUsed="1"/>
-    <w:lsdException w:name="footer" w:semiHidden="1" w:unhideWhenUsed="1"/>
-    <w:lsdException w:name="index heading" w:semiHidden="1" w:unhideWhenUsed="1"/>
-    <w:lsdException w:name="caption" w:semiHidden="1" w:uiPriority="35" w:unhideWhenUsed="1" w:qFormat="1"/>
-    <w:lsdException w:name="table of figures" w:semiHidden="1" w:unhideWhenUsed="1"/>
-    <w:lsdException w:name="envelope address" w:semiHidden="1" w:unhideWhenUsed="1"/>
-    <w:lsdException w:name="envelope return" w:semiHidden="1" w:unhideWhenUsed="1"/>
-    <w:lsdException w:name="footnote reference" w:semiHidden="1" w:unhideWhenUsed="1"/>
-    <w:lsdException w:name="annotation reference" w:semiHidden="1" w:unhideWhenUsed="1"/>
-    <w:lsdException w:name="line number" w:semiHidden="1" w:unhideWhenUsed="1"/>
-    <w:lsdException w:name="page number" w:semiHidden="1" w:unhideWhenUsed="1"/>
-    <w:lsdException w:name="endnote reference" w:semiHidden="1" w:unhideWhenUsed="1"/>
-    <w:lsdException w:name="endnote text" w:semiHidden="1" w:unhideWhenUsed="1"/>
-    <w:lsdException w:name="table of authorities" w:semiHidden="1" w:unhideWhenUsed="1"/>
-    <w:lsdException w:name="macro" w:semiHidden="1" w:unhideWhenUsed="1"/>
-    <w:lsdException w:name="toa heading" w:semiHidden="1" w:unhideWhenUsed="1"/>
-    <w:lsdException w:name="List" w:semiHidden="1" w:unhideWhenUsed="1"/>
-    <w:lsdException w:name="List Bullet" w:semiHidden="1" w:unhideWhenUsed="1"/>
-    <w:lsdException w:name="List Number" w:semiHidden="1" w:unhideWhenUsed="1"/>
-    <w:lsdException w:name="List 2" w:semiHidden="1" w:unhideWhenUsed="1"/>
-    <w:lsdException w:name="List 3" w:semiHidden="1" w:unhideWhenUsed="1"/>
-    <w:lsdException w:name="List 4" w:semiHidden="1" w:unhideWhenUsed="1"/>
-    <w:lsdException w:name="List 5" w:semiHidden="1" w:unhideWhenUsed="1"/>
-    <w:lsdException w:name="List Bullet 2" w:semiHidden="1" w:unhideWhenUsed="1"/>
-    <w:lsdException w:name="List Bullet 3" w:semiHidden="1" w:unhideWhenUsed="1"/>
-    <w:lsdException w:name="List Bullet 4" w:semiHidden="1" w:unhideWhenUsed="1"/>
-    <w:lsdException w:name="List Bullet 5" w:semiHidden="1" w:unhideWhenUsed="1"/>
-    <w:lsdException w:name="List Number 2" w:semiHidden="1" w:unhideWhenUsed="1"/>
-    <w:lsdException w:name="List Number 3" w:semiHidden="1" w:unhideWhenUsed="1"/>
-    <w:lsdException w:name="List Number 4" w:semiHidden="1" w:unhideWhenUsed="1"/>
-    <w:lsdException w:name="List Number 5" w:semiHidden="1" w:unhideWhenUsed="1"/>
-    <w:lsdException w:name="Title" w:uiPriority="10" w:qFormat="1"/>
-    <w:lsdException w:name="Closing" w:semiHidden="1" w:unhideWhenUsed="1"/>
-    <w:lsdException w:name="Signature" w:semiHidden="1" w:unhideWhenUsed="1"/>
-    <w:lsdException w:name="Default Paragraph Font" w:semiHidden="1" w:uiPriority="1" w:unhideWhenUsed="1"/>
-    <w:lsdException w:name="Body Text" w:semiHidden="1" w:unhideWhenUsed="1"/>
-    <w:lsdException w:name="Body Text Indent" w:semiHidden="1" w:unhideWhenUsed="1"/>
-    <w:lsdException w:name="List Continue" w:semiHidden="1" w:unhideWhenUsed="1"/>
-    <w:lsdException w:name="List Continue 2" w:semiHidden="1" w:unhideWhenUsed="1"/>
-    <w:lsdException w:name="List Continue 3" w:semiHidden="1" w:unhideWhenUsed="1"/>
-    <w:lsdException w:name="List Continue 4" w:semiHidden="1" w:unhideWhenUsed="1"/>
-    <w:lsdException w:name="List Continue 5" w:semiHidden="1" w:unhideWhenUsed="1"/>
-    <w:lsdException w:name="Message Header" w:semiHidden="1" w:unhideWhenUsed="1"/>
-    <w:lsdException w:name="Subtitle" w:uiPriority="11" w:qFormat="1"/>
-    <w:lsdException w:name="Salutation" w:semiHidden="1" w:unhideWhenUsed="1"/>
-    <w:lsdException w:name="Date" w:semiHidden="1" w:unhideWhenUsed="1"/>
-    <w:lsdException w:name="Body Text First Indent" w:semiHidden="1" w:unhideWhenUsed="1"/>
-    <w:lsdException w:name="Body Text First Indent 2" w:semiHidden="1" w:unhideWhenUsed="1"/>
-    <w:lsdException w:name="Note Heading" w:semiHidden="1" w:unhideWhenUsed="1"/>
-    <w:lsdException w:name="Body Text 2" w:semiHidden="1" w:unhideWhenUsed="1"/>
-    <w:lsdException w:name="Body Text 3" w:semiHidden="1" w:unhideWhenUsed="1"/>
-    <w:lsdException w:name="Body Text Indent 2" w:semiHidden="1" w:unhideWhenUsed="1"/>
-    <w:lsdException w:name="Body Text Indent 3" w:semiHidden="1" w:unhideWhenUsed="1"/>
-    <w:lsdException w:name="Block Text" w:semiHidden="1" w:unhideWhenUsed="1"/>
-    <w:lsdException w:name="Hyperlink" w:semiHidden="1" w:unhideWhenUsed="1"/>
-    <w:lsdException w:name="FollowedHyperlink" w:semiHidden="1" w:unhideWhenUsed="1"/>
-    <w:lsdException w:name="Strong" w:uiPriority="22" w:qFormat="1"/>
-    <w:lsdException w:name="Emphasis" w:uiPriority="20" w:qFormat="1"/>
-    <w:lsdException w:name="Document Map" w:semiHidden="1" w:unhideWhenUsed="1"/>
-    <w:lsdException w:name="Plain Text" w:semiHidden="1" w:unhideWhenUsed="1"/>
-    <w:lsdException w:name="E-mail Signature" w:semiHidden="1" w:unhideWhenUsed="1"/>
-    <w:lsdException w:name="HTML Top of Form" w:semiHidden="1" w:unhideWhenUsed="1"/>
-    <w:lsdException w:name="HTML Bottom of Form" w:semiHidden="1" w:unhideWhenUsed="1"/>
-    <w:lsdException w:name="Normal (Web)" w:semiHidden="1" w:unhideWhenUsed="1"/>
-    <w:lsdException w:name="HTML Acronym" w:semiHidden="1" w:unhideWhenUsed="1"/>
-    <w:lsdException w:name="HTML Address" w:semiHidden="1" w:unhideWhenUsed="1"/>
-    <w:lsdException w:name="HTML Cite" w:semiHidden="1" w:unhideWhenUsed="1"/>
-    <w:lsdException w:name="HTML Code" w:semiHidden="1" w:unhideWhenUsed="1"/>
-    <w:lsdException w:name="HTML Definition" w:semiHidden="1" w:unhideWhenUsed="1"/>
-    <w:lsdException w:name="HTML Keyboard" w:semiHidden="1" w:unhideWhenUsed="1"/>
-    <w:lsdException w:name="HTML Preformatted" w:semiHidden="1" w:unhideWhenUsed="1"/>
-    <w:lsdException w:name="HTML Sample" w:semiHidden="1" w:unhideWhenUsed="1"/>
-    <w:lsdException w:name="HTML Typewriter" w:semiHidden="1" w:unhideWhenUsed="1"/>
-    <w:lsdException w:name="HTML Variable" w:semiHidden="1" w:unhideWhenUsed="1"/>
-    <w:lsdException w:name="Normal Table" w:semiHidden="1" w:unhideWhenUsed="1"/>
-    <w:lsdException w:name="annotation subject" w:semiHidden="1" w:unhideWhenUsed="1"/>
-    <w:lsdException w:name="No List" w:semiHidden="1" w:unhideWhenUsed="1"/>
-    <w:lsdException w:name="Outline List 1" w:semiHidden="1" w:unhideWhenUsed="1"/>
-    <w:lsdException w:name="Outline List 2" w:semiHidden="1" w:unhideWhenUsed="1"/>
-    <w:lsdException w:name="Outline List 3" w:semiHidden="1" w:unhideWhenUsed="1"/>
-    <w:lsdException w:name="Table Simple 1" w:semiHidden="1" w:unhideWhenUsed="1"/>
-    <w:lsdException w:name="Table Simple 2" w:semiHidden="1" w:unhideWhenUsed="1"/>
-    <w:lsdException w:name="Table Simple 3" w:semiHidden="1" w:unhideWhenUsed="1"/>
-    <w:lsdException w:name="Table Classic 1" w:semiHidden="1" w:unhideWhenUsed="1"/>
-    <w:lsdException w:name="Table Classic 2" w:semiHidden="1" w:unhideWhenUsed="1"/>
-    <w:lsdException w:name="Table Classic 3" w:semiHidden="1" w:unhideWhenUsed="1"/>
-    <w:lsdException w:name="Table Classic 4" w:semiHidden="1" w:unhideWhenUsed="1"/>
-    <w:lsdException w:name="Table Colorful 1" w:semiHidden="1" w:unhideWhenUsed="1"/>
-    <w:lsdException w:name="Table Colorful 2" w:semiHidden="1" w:unhideWhenUsed="1"/>
-    <w:lsdException w:name="Table Colorful 3" w:semiHidden="1" w:unhideWhenUsed="1"/>
-    <w:lsdException w:name="Table Columns 1" w:semiHidden="1" w:unhideWhenUsed="1"/>
-    <w:lsdException w:name="Table Columns 2" w:semiHidden="1" w:unhideWhenUsed="1"/>
-    <w:lsdException w:name="Table Columns 3" w:semiHidden="1" w:unhideWhenUsed="1"/>
-    <w:lsdException w:name="Table Columns 4" w:semiHidden="1" w:unhideWhenUsed="1"/>
-    <w:lsdException w:name="Table Columns 5" w:semiHidden="1" w:unhideWhenUsed="1"/>
-    <w:lsdException w:name="Table Grid 1" w:semiHidden="1" w:unhideWhenUsed="1"/>
-    <w:lsdException w:name="Table Grid 2" w:semiHidden="1" w:unhideWhenUsed="1"/>
-    <w:lsdException w:name="Table Grid 3" w:semiHidden="1" w:unhideWhenUsed="1"/>
-    <w:lsdException w:name="Table Grid 4" w:semiHidden="1" w:unhideWhenUsed="1"/>
-    <w:lsdException w:name="Table Grid 5" w:semiHidden="1" w:unhideWhenUsed="1"/>
-    <w:lsdException w:name="Table Grid 6" w:semiHidden="1" w:unhideWhenUsed="1"/>
-    <w:lsdException w:name="Table Grid 7" w:semiHidden="1" w:unhideWhenUsed="1"/>
-    <w:lsdException w:name="Table Grid 8" w:semiHidden="1" w:unhideWhenUsed="1"/>
-    <w:lsdException w:name="Table List 1" w:semiHidden="1" w:unhideWhenUsed="1"/>
-    <w:lsdException w:name="Table List 2" w:semiHidden="1" w:unhideWhenUsed="1"/>
-    <w:lsdException w:name="Table List 3" w:semiHidden="1" w:unhideWhenUsed="1"/>
-    <w:lsdException w:name="Table List 4" w:semiHidden="1" w:unhideWhenUsed="1"/>
-    <w:lsdException w:name="Table List 5" w:semiHidden="1" w:unhideWhenUsed="1"/>
-    <w:lsdException w:name="Table List 6" w:semiHidden="1" w:unhideWhenUsed="1"/>
-    <w:lsdException w:name="Table List 7" w:semiHidden="1" w:unhideWhenUsed="1"/>
-    <w:lsdException w:name="Table List 8" w:semiHidden="1" w:unhideWhenUsed="1"/>
-    <w:lsdException w:name="Table 3D effects 1" w:semiHidden="1" w:unhideWhenUsed="1"/>
-    <w:lsdException w:name="Table 3D effects 2" w:semiHidden="1" w:unhideWhenUsed="1"/>
-    <w:lsdException w:name="Table 3D effects 3" w:semiHidden="1" w:unhideWhenUsed="1"/>
-    <w:lsdException w:name="Table Contemporary" w:semiHidden="1" w:unhideWhenUsed="1"/>
-    <w:lsdException w:name="Table Elegant" w:semiHidden="1" w:unhideWhenUsed="1"/>
-    <w:lsdException w:name="Table Professional" w:semiHidden="1" w:unhideWhenUsed="1"/>
-    <w:lsdException w:name="Table Subtle 1" w:semiHidden="1" w:unhideWhenUsed="1"/>
-    <w:lsdException w:name="Table Subtle 2" w:semiHidden="1" w:unhideWhenUsed="1"/>
-    <w:lsdException w:name="Table Web 1" w:semiHidden="1" w:unhideWhenUsed="1"/>
-    <w:lsdException w:name="Table Web 2" w:semiHidden="1" w:unhideWhenUsed="1"/>
-    <w:lsdException w:name="Table Web 3" w:semiHidden="1" w:unhideWhenUsed="1"/>
-    <w:lsdException w:name="Balloon Text" w:semiHidden="1" w:unhideWhenUsed="1"/>
-    <w:lsdException w:name="Table Grid" w:uiPriority="39"/>
-    <w:lsdException w:name="Table Theme" w:semiHidden="1" w:unhideWhenUsed="1"/>
-    <w:lsdException w:name="Placeholder Text" w:semiHidden="1"/>
-    <w:lsdException w:name="No Spacing" w:uiPriority="1" w:qFormat="1"/>
-    <w:lsdException w:name="Light Shading" w:uiPriority="60"/>
-    <w:lsdException w:name="Light List" w:uiPriority="61"/>
-    <w:lsdException w:name="Light Grid" w:uiPriority="62"/>
-    <w:lsdException w:name="Medium Shading 1" w:uiPriority="63"/>
-    <w:lsdException w:name="Medium Shading 2" w:uiPriority="64"/>
-    <w:lsdException w:name="Medium List 1" w:uiPriority="65"/>
-    <w:lsdException w:name="Medium List 2" w:uiPriority="66"/>
-    <w:lsdException w:name="Medium Grid 1" w:uiPriority="67"/>
-    <w:lsdException w:name="Medium Grid 2" w:uiPriority="68"/>
-    <w:lsdException w:name="Medium Grid 3" w:uiPriority="69"/>
-    <w:lsdException w:name="Dark List" w:uiPriority="70"/>
-    <w:lsdException w:name="Colorful Shading" w:uiPriority="71"/>
-    <w:lsdException w:name="Colorful List" w:uiPriority="72"/>
-    <w:lsdException w:name="Colorful Grid" w:uiPriority="73"/>
-    <w:lsdException w:name="Light Shading Accent 1" w:uiPriority="60"/>
-    <w:lsdException w:name="Light List Accent 1" w:uiPriority="61"/>
-    <w:lsdException w:name="Light Grid Accent 1" w:uiPriority="62"/>
-    <w:lsdException w:name="Medium Shading 1 Accent 1" w:uiPriority="63"/>
-    <w:lsdException w:name="Medium Shading 2 Accent 1" w:uiPriority="64"/>
-    <w:lsdException w:name="Medium List 1 Accent 1" w:uiPriority="65"/>
-    <w:lsdException w:name="Revision" w:semiHidden="1"/>
-    <w:lsdException w:name="List Paragraph" w:uiPriority="34" w:qFormat="1"/>
-    <w:lsdException w:name="Quote" w:uiPriority="29" w:qFormat="1"/>
-    <w:lsdException w:name="Intense Quote" w:uiPriority="30" w:qFormat="1"/>
-    <w:lsdException w:name="Medium List 2 Accent 1" w:uiPriority="66"/>
-    <w:lsdException w:name="Medium Grid 1 Accent 1" w:uiPriority="67"/>
-    <w:lsdException w:name="Medium Grid 2 Accent 1" w:uiPriority="68"/>
-    <w:lsdException w:name="Medium Grid 3 Accent 1" w:uiPriority="69"/>
-    <w:lsdException w:name="Dark List Accent 1" w:uiPriority="70"/>
-    <w:lsdException w:name="Colorful Shading Accent 1" w:uiPriority="71"/>
-    <w:lsdException w:name="Colorful List Accent 1" w:uiPriority="72"/>
-    <w:lsdException w:name="Colorful Grid Accent 1" w:uiPriority="73"/>
-    <w:lsdException w:name="Light Shading Accent 2" w:uiPriority="60"/>
-    <w:lsdException w:name="Light List Accent 2" w:uiPriority="61"/>
-    <w:lsdException w:name="Light Grid Accent 2" w:uiPriority="62"/>
-    <w:lsdException w:name="Medium Shading 1 Accent 2" w:uiPriority="63"/>
-    <w:lsdException w:name="Medium Shading 2 Accent 2" w:uiPriority="64"/>
-    <w:lsdException w:name="Medium List 1 Accent 2" w:uiPriority="65"/>
-    <w:lsdException w:name="Medium List 2 Accent 2" w:uiPriority="66"/>
-    <w:lsdException w:name="Medium Grid 1 Accent 2" w:uiPriority="67"/>
-    <w:lsdException w:name="Medium Grid 2 Accent 2" w:uiPriority="68"/>
-    <w:lsdException w:name="Medium Grid 3 Accent 2" w:uiPriority="69"/>
-    <w:lsdException w:name="Dark List Accent 2" w:uiPriority="70"/>
-    <w:lsdException w:name="Colorful Shading Accent 2" w:uiPriority="71"/>
-    <w:lsdException w:name="Colorful List Accent 2" w:uiPriority="72"/>
-    <w:lsdException w:name="Colorful Grid Accent 2" w:uiPriority="73"/>
-    <w:lsdException w:name="Light Shading Accent 3" w:uiPriority="60"/>
-    <w:lsdException w:name="Light List Accent 3" w:uiPriority="61"/>
-    <w:lsdException w:name="Light Grid Accent 3" w:uiPriority="62"/>
-    <w:lsdException w:name="Medium Shading 1 Accent 3" w:uiPriority="63"/>
-    <w:lsdException w:name="Medium Shading 2 Accent 3" w:uiPriority="64"/>
-    <w:lsdException w:name="Medium List 1 Accent 3" w:uiPriority="65"/>
-    <w:lsdException w:name="Medium List 2 Accent 3" w:uiPriority="66"/>
-    <w:lsdException w:name="Medium Grid 1 Accent 3" w:uiPriority="67"/>
-    <w:lsdException w:name="Medium Grid 2 Accent 3" w:uiPriority="68"/>
-    <w:lsdException w:name="Medium Grid 3 Accent 3" w:uiPriority="69"/>
-    <w:lsdException w:name="Dark List Accent 3" w:uiPriority="70"/>
-    <w:lsdException w:name="Colorful Shading Accent 3" w:uiPriority="71"/>
-    <w:lsdException w:name="Colorful List Accent 3" w:uiPriority="72"/>
-    <w:lsdException w:name="Colorful Grid Accent 3" w:uiPriority="73"/>
-    <w:lsdException w:name="Light Shading Accent 4" w:uiPriority="60"/>
-    <w:lsdException w:name="Light List Accent 4" w:uiPriority="61"/>
-    <w:lsdException w:name="Light Grid Accent 4" w:uiPriority="62"/>
-    <w:lsdException w:name="Medium Shading 1 Accent 4" w:uiPriority="63"/>
-    <w:lsdException w:name="Medium Shading 2 Accent 4" w:uiPriority="64"/>
-    <w:lsdException w:name="Medium List 1 Accent 4" w:uiPriority="65"/>
-    <w:lsdException w:name="Medium List 2 Accent 4" w:uiPriority="66"/>
-    <w:lsdException w:name="Medium Grid 1 Accent 4" w:uiPriority="67"/>
-    <w:lsdException w:name="Medium Grid 2 Accent 4" w:uiPriority="68"/>
-    <w:lsdException w:name="Medium Grid 3 Accent 4" w:uiPriority="69"/>
-    <w:lsdException w:name="Dark List Accent 4" w:uiPriority="70"/>
-    <w:lsdException w:name="Colorful Shading Accent 4" w:uiPriority="71"/>
-    <w:lsdException w:name="Colorful List Accent 4" w:uiPriority="72"/>
-    <w:lsdException w:name="Colorful Grid Accent 4" w:uiPriority="73"/>
-    <w:lsdException w:name="Light Shading Accent 5" w:uiPriority="60"/>
-    <w:lsdException w:name="Light List Accent 5" w:uiPriority="61"/>
-    <w:lsdException w:name="Light Grid Accent 5" w:uiPriority="62"/>
-    <w:lsdException w:name="Medium Shading 1 Accent 5" w:uiPriority="63"/>
-    <w:lsdException w:name="Medium Shading 2 Accent 5" w:uiPriority="64"/>
-    <w:lsdException w:name="Medium List 1 Accent 5" w:uiPriority="65"/>
-    <w:lsdException w:name="Medium List 2 Accent 5" w:uiPriority="66"/>
-    <w:lsdException w:name="Medium Grid 1 Accent 5" w:uiPriority="67"/>
-    <w:lsdException w:name="Medium Grid 2 Accent 5" w:uiPriority="68"/>
-    <w:lsdException w:name="Medium Grid 3 Accent 5" w:uiPriority="69"/>
-    <w:lsdException w:name="Dark List Accent 5" w:uiPriority="70"/>
-    <w:lsdException w:name="Colorful Shading Accent 5" w:uiPriority="71"/>
-    <w:lsdException w:name="Colorful List Accent 5" w:uiPriority="72"/>
-    <w:lsdException w:name="Colorful Grid Accent 5" w:uiPriority="73"/>
-    <w:lsdException w:name="Light Shading Accent 6" w:uiPriority="60"/>
-    <w:lsdException w:name="Light List Accent 6" w:uiPriority="61"/>
-    <w:lsdException w:name="Light Grid Accent 6" w:uiPriority="62"/>
-    <w:lsdException w:name="Medium Shading 1 Accent 6" w:uiPriority="63"/>
-    <w:lsdException w:name="Medium Shading 2 Accent 6" w:uiPriority="64"/>
-    <w:lsdException w:name="Medium List 1 Accent 6" w:uiPriority="65"/>
-    <w:lsdException w:name="Medium List 2 Accent 6" w:uiPriority="66"/>
-    <w:lsdException w:name="Medium Grid 1 Accent 6" w:uiPriority="67"/>
-    <w:lsdException w:name="Medium Grid 2 Accent 6" w:uiPriority="68"/>
-    <w:lsdException w:name="Medium Grid 3 Accent 6" w:uiPriority="69"/>
-    <w:lsdException w:name="Dark List Accent 6" w:uiPriority="70"/>
-    <w:lsdException w:name="Colorful Shading Accent 6" w:uiPriority="71"/>
-    <w:lsdException w:name="Colorful List Accent 6" w:uiPriority="72"/>
-    <w:lsdException w:name="Colorful Grid Accent 6" w:uiPriority="73"/>
-    <w:lsdException w:name="Subtle Emphasis" w:uiPriority="19" w:qFormat="1"/>
-    <w:lsdException w:name="Intense Emphasis" w:uiPriority="21" w:qFormat="1"/>
-    <w:lsdException w:name="Subtle Reference" w:uiPriority="31" w:qFormat="1"/>
-    <w:lsdException w:name="Intense Reference" w:uiPriority="32" w:qFormat="1"/>
-    <w:lsdException w:name="Book Title" w:uiPriority="33" w:qFormat="1"/>
-    <w:lsdException w:name="Bibliography" w:semiHidden="1" w:uiPriority="37" w:unhideWhenUsed="1"/>
-    <w:lsdException w:name="TOC Heading" w:semiHidden="1" w:uiPriority="39" w:unhideWhenUsed="1" w:qFormat="1"/>
-    <w:lsdException w:name="Plain Table 1" w:uiPriority="41"/>
-    <w:lsdException w:name="Plain Table 2" w:uiPriority="42"/>
-    <w:lsdException w:name="Plain Table 3" w:uiPriority="43"/>
-    <w:lsdException w:name="Plain Table 4" w:uiPriority="44"/>
-    <w:lsdException w:name="Plain Table 5" w:uiPriority="45"/>
-    <w:lsdException w:name="Grid Table Light" w:uiPriority="40"/>
-    <w:lsdException w:name="Grid Table 1 Light" w:uiPriority="46"/>
-    <w:lsdException w:name="Grid Table 2" w:uiPriority="47"/>
-    <w:lsdException w:name="Grid Table 3" w:uiPriority="48"/>
-    <w:lsdException w:name="Grid Table 4" w:uiPriority="49"/>
-    <w:lsdException w:name="Grid Table 5 Dark" w:uiPriority="50"/>
-    <w:lsdException w:name="Grid Table 6 Colorful" w:uiPriority="51"/>
-    <w:lsdException w:name="Grid Table 7 Colorful" w:uiPriority="52"/>
-    <w:lsdException w:name="Grid Table 1 Light Accent 1" w:uiPriority="46"/>
-    <w:lsdException w:name="Grid Table 2 Accent 1" w:uiPriority="47"/>
-    <w:lsdException w:name="Grid Table 3 Accent 1" w:uiPriority="48"/>
-    <w:lsdException w:name="Grid Table 4 Accent 1" w:uiPriority="49"/>
-    <w:lsdException w:name="Grid Table 5 Dark Accent 1" w:uiPriority="50"/>
-    <w:lsdException w:name="Grid Table 6 Colorful Accent 1" w:uiPriority="51"/>
-    <w:lsdException w:name="Grid Table 7 Colorful Accent 1" w:uiPriority="52"/>
-    <w:lsdException w:name="Grid Table 1 Light Accent 2" w:uiPriority="46"/>
-    <w:lsdException w:name="Grid Table 2 Accent 2" w:uiPriority="47"/>
-    <w:lsdException w:name="Grid Table 3 Accent 2" w:uiPriority="48"/>
-    <w:lsdException w:name="Grid Table 4 Accent 2" w:uiPriority="49"/>
-    <w:lsdException w:name="Grid Table 5 Dark Accent 2" w:uiPriority="50"/>
-    <w:lsdException w:name="Grid Table 6 Colorful Accent 2" w:uiPriority="51"/>
-    <w:lsdException w:name="Grid Table 7 Colorful Accent 2" w:uiPriority="52"/>
-    <w:lsdException w:name="Grid Table 1 Light Accent 3" w:uiPriority="46"/>
-    <w:lsdException w:name="Grid Table 2 Accent 3" w:uiPriority="47"/>
-    <w:lsdException w:name="Grid Table 3 Accent 3" w:uiPriority="48"/>
-    <w:lsdException w:name="Grid Table 4 Accent 3" w:uiPriority="49"/>
-    <w:lsdException w:name="Grid Table 5 Dark Accent 3" w:uiPriority="50"/>
-    <w:lsdException w:name="Grid Table 6 Colorful Accent 3" w:uiPriority="51"/>
-    <w:lsdException w:name="Grid Table 7 Colorful Accent 3" w:uiPriority="52"/>
-    <w:lsdException w:name="Grid Table 1 Light Accent 4" w:uiPriority="46"/>
-    <w:lsdException w:name="Grid Table 2 Accent 4" w:uiPriority="47"/>
-    <w:lsdException w:name="Grid Table 3 Accent 4" w:uiPriority="48"/>
-    <w:lsdException w:name="Grid Table 4 Accent 4" w:uiPriority="49"/>
-    <w:lsdException w:name="Grid Table 5 Dark Accent 4" w:uiPriority="50"/>
-    <w:lsdException w:name="Grid Table 6 Colorful Accent 4" w:uiPriority="51"/>
-    <w:lsdException w:name="Grid Table 7 Colorful Accent 4" w:uiPriority="52"/>
-    <w:lsdException w:name="Grid Table 1 Light Accent 5" w:uiPriority="46"/>
-    <w:lsdException w:name="Grid Table 2 Accent 5" w:uiPriority="47"/>
-    <w:lsdException w:name="Grid Table 3 Accent 5" w:uiPriority="48"/>
-    <w:lsdException w:name="Grid Table 4 Accent 5" w:uiPriority="49"/>
-    <w:lsdException w:name="Grid Table 5 Dark Accent 5" w:uiPriority="50"/>
-    <w:lsdException w:name="Grid Table 6 Colorful Accent 5" w:uiPriority="51"/>
-    <w:lsdException w:name="Grid Table 7 Colorful Accent 5" w:uiPriority="52"/>
-    <w:lsdException w:name="Grid Table 1 Light Accent 6" w:uiPriority="46"/>
-    <w:lsdException w:name="Grid Table 2 Accent 6" w:uiPriority="47"/>
-    <w:lsdException w:name="Grid Table 3 Accent 6" w:uiPriority="48"/>
-    <w:lsdException w:name="Grid Table 4 Accent 6" w:uiPriority="49"/>
-    <w:lsdException w:name="Grid Table 5 Dark Accent 6" w:uiPriority="50"/>
-    <w:lsdException w:name="Grid Table 6 Colorful Accent 6" w:uiPriority="51"/>
-    <w:lsdException w:name="Grid Table 7 Colorful Accent 6" w:uiPriority="52"/>
-    <w:lsdException w:name="List Table 1 Light" w:uiPriority="46"/>
-    <w:lsdException w:name="List Table 2" w:uiPriority="47"/>
-    <w:lsdException w:name="List Table 3" w:uiPriority="48"/>
-    <w:lsdException w:name="List Table 4" w:uiPriority="49"/>
-    <w:lsdException w:name="List Table 5 Dark" w:uiPriority="50"/>
-    <w:lsdException w:name="List Table 6 Colorful" w:uiPriority="51"/>
-    <w:lsdException w:name="List Table 7 Colorful" w:uiPriority="52"/>
-    <w:lsdException w:name="List Table 1 Light Accent 1" w:uiPriority="46"/>
-    <w:lsdException w:name="List Table 2 Accent 1" w:uiPriority="47"/>
-    <w:lsdException w:name="List Table 3 Accent 1" w:uiPriority="48"/>
-    <w:lsdException w:name="List Table 4 Accent 1" w:uiPriority="49"/>
-    <w:lsdException w:name="List Table 5 Dark Accent 1" w:uiPriority="50"/>
-    <w:lsdException w:name="List Table 6 Colorful Accent 1" w:uiPriority="51"/>
-    <w:lsdException w:name="List Table 7 Colorful Accent 1" w:uiPriority="52"/>
-    <w:lsdException w:name="List Table 1 Light Accent 2" w:uiPriority="46"/>
-    <w:lsdException w:name="List Table 2 Accent 2" w:uiPriority="47"/>
-    <w:lsdException w:name="List Table 3 Accent 2" w:uiPriority="48"/>
-    <w:lsdException w:name="List Table 4 Accent 2" w:uiPriority="49"/>
-    <w:lsdException w:name="List Table 5 Dark Accent 2" w:uiPriority="50"/>
-    <w:lsdException w:name="List Table 6 Colorful Accent 2" w:uiPriority="51"/>
-    <w:lsdException w:name="List Table 7 Colorful Accent 2" w:uiPriority="52"/>
-    <w:lsdException w:name="List Table 1 Light Accent 3" w:uiPriority="46"/>
-    <w:lsdException w:name="List Table 2 Accent 3" w:uiPriority="47"/>
-    <w:lsdException w:name="List Table 3 Accent 3" w:uiPriority="48"/>
-    <w:lsdException w:name="List Table 4 Accent 3" w:uiPriority="49"/>
-    <w:lsdException w:name="List Table 5 Dark Accent 3" w:uiPriority="50"/>
-    <w:lsdException w:name="List Table 6 Colorful Accent 3" w:uiPriority="51"/>
-    <w:lsdException w:name="List Table 7 Colorful Accent 3" w:uiPriority="52"/>
-    <w:lsdException w:name="List Table 1 Light Accent 4" w:uiPriority="46"/>
-    <w:lsdException w:name="List Table 2 Accent 4" w:uiPriority="47"/>
-    <w:lsdException w:name="List Table 3 Accent 4" w:uiPriority="48"/>
-    <w:lsdException w:name="List Table 4 Accent 4" w:uiPriority="49"/>
-    <w:lsdException w:name="List Table 5 Dark Accent 4" w:uiPriority="50"/>
-    <w:lsdException w:name="List Table 6 Colorful Accent 4" w:uiPriority="51"/>
-    <w:lsdException w:name="List Table 7 Colorful Accent 4" w:uiPriority="52"/>
-    <w:lsdException w:name="List Table 1 Light Accent 5" w:uiPriority="46"/>
-    <w:lsdException w:name="List Table 2 Accent 5" w:uiPriority="47"/>
-    <w:lsdException w:name="List Table 3 Accent 5" w:uiPriority="48"/>
-    <w:lsdException w:name="List Table 4 Accent 5" w:uiPriority="49"/>
-    <w:lsdException w:name="List Table 5 Dark Accent 5" w:uiPriority="50"/>
-    <w:lsdException w:name="List Table 6 Colorful Accent 5" w:uiPriority="51"/>
-    <w:lsdException w:name="List Table 7 Colorful Accent 5" w:uiPriority="52"/>
-    <w:lsdException w:name="List Table 1 Light Accent 6" w:uiPriority="46"/>
-    <w:lsdException w:name="List Table 2 Accent 6" w:uiPriority="47"/>
-    <w:lsdException w:name="List Table 3 Accent 6" w:uiPriority="48"/>
-    <w:lsdException w:name="List Table 4 Accent 6" w:uiPriority="49"/>
-    <w:lsdException w:name="List Table 5 Dark Accent 6" w:uiPriority="50"/>
-    <w:lsdException w:name="List Table 6 Colorful Accent 6" w:uiPriority="51"/>
-    <w:lsdException w:name="List Table 7 Colorful Accent 6" w:uiPriority="52"/>
+  <w:latentStyles w:defLockedState="0" w:defUIPriority="99" w:defSemiHidden="1" w:defUnhideWhenUsed="1" w:defQFormat="0" w:count="276">
+    <w:lsdException w:name="Normal" w:semiHidden="0" w:uiPriority="0" w:unhideWhenUsed="0" w:qFormat="1"/>
+    <w:lsdException w:name="heading 1" w:semiHidden="0" w:uiPriority="9" w:unhideWhenUsed="0" w:qFormat="1"/>
+    <w:lsdException w:name="heading 2" w:uiPriority="9" w:qFormat="1"/>
+    <w:lsdException w:name="heading 3" w:uiPriority="9" w:qFormat="1"/>
+    <w:lsdException w:name="heading 4" w:uiPriority="9" w:qFormat="1"/>
+    <w:lsdException w:name="heading 5" w:uiPriority="9" w:qFormat="1"/>
+    <w:lsdException w:name="heading 6" w:uiPriority="9" w:qFormat="1"/>
+    <w:lsdException w:name="heading 7" w:uiPriority="9" w:qFormat="1"/>
+    <w:lsdException w:name="heading 8" w:uiPriority="9" w:qFormat="1"/>
+    <w:lsdException w:name="heading 9" w:uiPriority="9" w:qFormat="1"/>
+    <w:lsdException w:name="toc 1" w:uiPriority="39"/>
+    <w:lsdException w:name="toc 2" w:uiPriority="39"/>
+    <w:lsdException w:name="toc 3" w:uiPriority="39"/>
+    <w:lsdException w:name="toc 4" w:uiPriority="39"/>
+    <w:lsdException w:name="toc 5" w:uiPriority="39"/>
+    <w:lsdException w:name="toc 6" w:uiPriority="39"/>
+    <w:lsdException w:name="toc 7" w:uiPriority="39"/>
+    <w:lsdException w:name="toc 8" w:uiPriority="39"/>
+    <w:lsdException w:name="toc 9" w:uiPriority="39"/>
+    <w:lsdException w:name="caption" w:uiPriority="35" w:qFormat="1"/>
+    <w:lsdException w:name="Title" w:semiHidden="0" w:uiPriority="10" w:unhideWhenUsed="0" w:qFormat="1"/>
+    <w:lsdException w:name="Default Paragraph Font" w:uiPriority="1"/>
+    <w:lsdException w:name="Subtitle" w:semiHidden="0" w:uiPriority="11" w:unhideWhenUsed="0" w:qFormat="1"/>
+    <w:lsdException w:name="Strong" w:semiHidden="0" w:uiPriority="22" w:unhideWhenUsed="0" w:qFormat="1"/>
+    <w:lsdException w:name="Emphasis" w:semiHidden="0" w:uiPriority="20" w:unhideWhenUsed="0" w:qFormat="1"/>
+    <w:lsdException w:name="Table Grid" w:semiHidden="0" w:uiPriority="39" w:unhideWhenUsed="0"/>
+    <w:lsdException w:name="Note Level 1" w:semiHidden="0" w:unhideWhenUsed="0"/>
+    <w:lsdException w:name="Note Level 2" w:semiHidden="0" w:unhideWhenUsed="0"/>
+    <w:lsdException w:name="Note Level 3" w:semiHidden="0" w:unhideWhenUsed="0"/>
+    <w:lsdException w:name="Note Level 4" w:semiHidden="0" w:unhideWhenUsed="0"/>
+    <w:lsdException w:name="Note Level 5" w:semiHidden="0" w:unhideWhenUsed="0"/>
+    <w:lsdException w:name="Note Level 6" w:semiHidden="0" w:unhideWhenUsed="0"/>
+    <w:lsdException w:name="Note Level 7" w:semiHidden="0" w:unhideWhenUsed="0"/>
+    <w:lsdException w:name="Note Level 8" w:semiHidden="0" w:unhideWhenUsed="0"/>
+    <w:lsdException w:name="Note Level 9" w:semiHidden="0" w:unhideWhenUsed="0"/>
+    <w:lsdException w:name="Placeholder Text" w:unhideWhenUsed="0"/>
+    <w:lsdException w:name="No Spacing" w:semiHidden="0" w:uiPriority="1" w:unhideWhenUsed="0" w:qFormat="1"/>
+    <w:lsdException w:name="Light Shading" w:semiHidden="0" w:uiPriority="60" w:unhideWhenUsed="0"/>
+    <w:lsdException w:name="Light List" w:semiHidden="0" w:uiPriority="61" w:unhideWhenUsed="0"/>
+    <w:lsdException w:name="Light Grid" w:semiHidden="0" w:uiPriority="62" w:unhideWhenUsed="0"/>
+    <w:lsdException w:name="Medium Shading 1" w:semiHidden="0" w:uiPriority="63" w:unhideWhenUsed="0"/>
+    <w:lsdException w:name="Medium Shading 2" w:semiHidden="0" w:uiPriority="64" w:unhideWhenUsed="0"/>
+    <w:lsdException w:name="Medium List 1" w:semiHidden="0" w:uiPriority="65" w:unhideWhenUsed="0"/>
+    <w:lsdException w:name="Medium List 2" w:semiHidden="0" w:uiPriority="66" w:unhideWhenUsed="0"/>
+    <w:lsdException w:name="Medium Grid 1" w:semiHidden="0" w:uiPriority="67" w:unhideWhenUsed="0"/>
+    <w:lsdException w:name="Medium Grid 2" w:semiHidden="0" w:uiPriority="68" w:unhideWhenUsed="0"/>
+    <w:lsdException w:name="Medium Grid 3" w:semiHidden="0" w:uiPriority="69" w:unhideWhenUsed="0"/>
+    <w:lsdException w:name="Dark List" w:semiHidden="0" w:uiPriority="70" w:unhideWhenUsed="0"/>
+    <w:lsdException w:name="Colorful Shading" w:semiHidden="0" w:uiPriority="71" w:unhideWhenUsed="0"/>
+    <w:lsdException w:name="Colorful List" w:semiHidden="0" w:uiPriority="72" w:unhideWhenUsed="0"/>
+    <w:lsdException w:name="Colorful Grid" w:semiHidden="0" w:uiPriority="73" w:unhideWhenUsed="0"/>
+    <w:lsdException w:name="Light Shading Accent 1" w:semiHidden="0" w:uiPriority="60" w:unhideWhenUsed="0"/>
+    <w:lsdException w:name="Light List Accent 1" w:semiHidden="0" w:uiPriority="61" w:unhideWhenUsed="0"/>
+    <w:lsdException w:name="Light Grid Accent 1" w:semiHidden="0" w:uiPriority="62" w:unhideWhenUsed="0"/>
+    <w:lsdException w:name="Medium Shading 1 Accent 1" w:semiHidden="0" w:uiPriority="63" w:unhideWhenUsed="0"/>
+    <w:lsdException w:name="Medium Shading 2 Accent 1" w:semiHidden="0" w:uiPriority="64" w:unhideWhenUsed="0"/>
+    <w:lsdException w:name="Medium List 1 Accent 1" w:semiHidden="0" w:uiPriority="65" w:unhideWhenUsed="0"/>
+    <w:lsdException w:name="Revision" w:unhideWhenUsed="0"/>
+    <w:lsdException w:name="List Paragraph" w:semiHidden="0" w:uiPriority="34" w:unhideWhenUsed="0" w:qFormat="1"/>
+    <w:lsdException w:name="Quote" w:semiHidden="0" w:uiPriority="29" w:unhideWhenUsed="0" w:qFormat="1"/>
+    <w:lsdException w:name="Intense Quote" w:semiHidden="0" w:uiPriority="30" w:unhideWhenUsed="0" w:qFormat="1"/>
+    <w:lsdException w:name="Medium List 2 Accent 1" w:semiHidden="0" w:uiPriority="66" w:unhideWhenUsed="0"/>
+    <w:lsdException w:name="Medium Grid 1 Accent 1" w:semiHidden="0" w:uiPriority="67" w:unhideWhenUsed="0"/>
+    <w:lsdException w:name="Medium Grid 2 Accent 1" w:semiHidden="0" w:uiPriority="68" w:unhideWhenUsed="0"/>
+    <w:lsdException w:name="Medium Grid 3 Accent 1" w:semiHidden="0" w:uiPriority="69" w:unhideWhenUsed="0"/>
+    <w:lsdException w:name="Dark List Accent 1" w:semiHidden="0" w:uiPriority="70" w:unhideWhenUsed="0"/>
+    <w:lsdException w:name="Colorful Shading Accent 1" w:semiHidden="0" w:uiPriority="71" w:unhideWhenUsed="0"/>
+    <w:lsdException w:name="Colorful List Accent 1" w:semiHidden="0" w:uiPriority="72" w:unhideWhenUsed="0"/>
+    <w:lsdException w:name="Colorful Grid Accent 1" w:semiHidden="0" w:uiPriority="73" w:unhideWhenUsed="0"/>
+    <w:lsdException w:name="Light Shading Accent 2" w:semiHidden="0" w:uiPriority="60" w:unhideWhenUsed="0"/>
+    <w:lsdException w:name="Light List Accent 2" w:semiHidden="0" w:uiPriority="61" w:unhideWhenUsed="0"/>
+    <w:lsdException w:name="Light Grid Accent 2" w:semiHidden="0" w:uiPriority="62" w:unhideWhenUsed="0"/>
+    <w:lsdException w:name="Medium Shading 1 Accent 2" w:semiHidden="0" w:uiPriority="63" w:unhideWhenUsed="0"/>
+    <w:lsdException w:name="Medium Shading 2 Accent 2" w:semiHidden="0" w:uiPriority="64" w:unhideWhenUsed="0"/>
+    <w:lsdException w:name="Medium List 1 Accent 2" w:semiHidden="0" w:uiPriority="65" w:unhideWhenUsed="0"/>
+    <w:lsdException w:name="Medium List 2 Accent 2" w:semiHidden="0" w:uiPriority="66" w:unhideWhenUsed="0"/>
+    <w:lsdException w:name="Medium Grid 1 Accent 2" w:semiHidden="0" w:uiPriority="67" w:unhideWhenUsed="0"/>
+    <w:lsdException w:name="Medium Grid 2 Accent 2" w:semiHidden="0" w:uiPriority="68" w:unhideWhenUsed="0"/>
+    <w:lsdException w:name="Medium Grid 3 Accent 2" w:semiHidden="0" w:uiPriority="69" w:unhideWhenUsed="0"/>
+    <w:lsdException w:name="Dark List Accent 2" w:semiHidden="0" w:uiPriority="70" w:unhideWhenUsed="0"/>
+    <w:lsdException w:name="Colorful Shading Accent 2" w:semiHidden="0" w:uiPriority="71" w:unhideWhenUsed="0"/>
+    <w:lsdException w:name="Colorful List Accent 2" w:semiHidden="0" w:uiPriority="72" w:unhideWhenUsed="0"/>
+    <w:lsdException w:name="Colorful Grid Accent 2" w:semiHidden="0" w:uiPriority="73" w:unhideWhenUsed="0"/>
+    <w:lsdException w:name="Light Shading Accent 3" w:semiHidden="0" w:uiPriority="60" w:unhideWhenUsed="0"/>
+    <w:lsdException w:name="Light List Accent 3" w:semiHidden="0" w:uiPriority="61" w:unhideWhenUsed="0"/>
+    <w:lsdException w:name="Light Grid Accent 3" w:semiHidden="0" w:uiPriority="62" w:unhideWhenUsed="0"/>
+    <w:lsdException w:name="Medium Shading 1 Accent 3" w:semiHidden="0" w:uiPriority="63" w:unhideWhenUsed="0"/>
+    <w:lsdException w:name="Medium Shading 2 Accent 3" w:semiHidden="0" w:uiPriority="64" w:unhideWhenUsed="0"/>
+    <w:lsdException w:name="Medium List 1 Accent 3" w:semiHidden="0" w:uiPriority="65" w:unhideWhenUsed="0"/>
+    <w:lsdException w:name="Medium List 2 Accent 3" w:semiHidden="0" w:uiPriority="66" w:unhideWhenUsed="0"/>
+    <w:lsdException w:name="Medium Grid 1 Accent 3" w:semiHidden="0" w:uiPriority="67" w:unhideWhenUsed="0"/>
+    <w:lsdException w:name="Medium Grid 2 Accent 3" w:semiHidden="0" w:uiPriority="68" w:unhideWhenUsed="0"/>
+    <w:lsdException w:name="Medium Grid 3 Accent 3" w:semiHidden="0" w:uiPriority="69" w:unhideWhenUsed="0"/>
+    <w:lsdException w:name="Dark List Accent 3" w:semiHidden="0" w:uiPriority="70" w:unhideWhenUsed="0"/>
+    <w:lsdException w:name="Colorful Shading Accent 3" w:semiHidden="0" w:uiPriority="71" w:unhideWhenUsed="0"/>
+    <w:lsdException w:name="Colorful List Accent 3" w:semiHidden="0" w:uiPriority="72" w:unhideWhenUsed="0"/>
+    <w:lsdException w:name="Colorful Grid Accent 3" w:semiHidden="0" w:uiPriority="73" w:unhideWhenUsed="0"/>
+    <w:lsdException w:name="Light Shading Accent 4" w:semiHidden="0" w:uiPriority="60" w:unhideWhenUsed="0"/>
+    <w:lsdException w:name="Light List Accent 4" w:semiHidden="0" w:uiPriority="61" w:unhideWhenUsed="0"/>
+    <w:lsdException w:name="Light Grid Accent 4" w:semiHidden="0" w:uiPriority="62" w:unhideWhenUsed="0"/>
+    <w:lsdException w:name="Medium Shading 1 Accent 4" w:semiHidden="0" w:uiPriority="63" w:unhideWhenUsed="0"/>
+    <w:lsdException w:name="Medium Shading 2 Accent 4" w:semiHidden="0" w:uiPriority="64" w:unhideWhenUsed="0"/>
+    <w:lsdException w:name="Medium List 1 Accent 4" w:semiHidden="0" w:uiPriority="65" w:unhideWhenUsed="0"/>
+    <w:lsdException w:name="Medium List 2 Accent 4" w:semiHidden="0" w:uiPriority="66" w:unhideWhenUsed="0"/>
+    <w:lsdException w:name="Medium Grid 1 Accent 4" w:semiHidden="0" w:uiPriority="67" w:unhideWhenUsed="0"/>
+    <w:lsdException w:name="Medium Grid 2 Accent 4" w:semiHidden="0" w:uiPriority="68" w:unhideWhenUsed="0"/>
+    <w:lsdException w:name="Medium Grid 3 Accent 4" w:semiHidden="0" w:uiPriority="69" w:unhideWhenUsed="0"/>
+    <w:lsdException w:name="Dark List Accent 4" w:semiHidden="0" w:uiPriority="70" w:unhideWhenUsed="0"/>
+    <w:lsdException w:name="Colorful Shading Accent 4" w:semiHidden="0" w:uiPriority="71" w:unhideWhenUsed="0"/>
+    <w:lsdException w:name="Colorful List Accent 4" w:semiHidden="0" w:uiPriority="72" w:unhideWhenUsed="0"/>
+    <w:lsdException w:name="Colorful Grid Accent 4" w:semiHidden="0" w:uiPriority="73" w:unhideWhenUsed="0"/>
+    <w:lsdException w:name="Light Shading Accent 5" w:semiHidden="0" w:uiPriority="60" w:unhideWhenUsed="0"/>
+    <w:lsdException w:name="Light List Accent 5" w:semiHidden="0" w:uiPriority="61" w:unhideWhenUsed="0"/>
+    <w:lsdException w:name="Light Grid Accent 5" w:semiHidden="0" w:uiPriority="62" w:unhideWhenUsed="0"/>
+    <w:lsdException w:name="Medium Shading 1 Accent 5" w:semiHidden="0" w:uiPriority="63" w:unhideWhenUsed="0"/>
+    <w:lsdException w:name="Medium Shading 2 Accent 5" w:semiHidden="0" w:uiPriority="64" w:unhideWhenUsed="0"/>
+    <w:lsdException w:name="Medium List 1 Accent 5" w:semiHidden="0" w:uiPriority="65" w:unhideWhenUsed="0"/>
+    <w:lsdException w:name="Medium List 2 Accent 5" w:semiHidden="0" w:uiPriority="66" w:unhideWhenUsed="0"/>
+    <w:lsdException w:name="Medium Grid 1 Accent 5" w:semiHidden="0" w:uiPriority="67" w:unhideWhenUsed="0"/>
+    <w:lsdException w:name="Medium Grid 2 Accent 5" w:semiHidden="0" w:uiPriority="68" w:unhideWhenUsed="0"/>
+    <w:lsdException w:name="Medium Grid 3 Accent 5" w:semiHidden="0" w:uiPriority="69" w:unhideWhenUsed="0"/>
+    <w:lsdException w:name="Dark List Accent 5" w:semiHidden="0" w:uiPriority="70" w:unhideWhenUsed="0"/>
+    <w:lsdException w:name="Colorful Shading Accent 5" w:semiHidden="0" w:uiPriority="71" w:unhideWhenUsed="0"/>
+    <w:lsdException w:name="Colorful List Accent 5" w:semiHidden="0" w:uiPriority="72" w:unhideWhenUsed="0"/>
+    <w:lsdException w:name="Colorful Grid Accent 5" w:semiHidden="0" w:uiPriority="73" w:unhideWhenUsed="0"/>
+    <w:lsdException w:name="Light Shading Accent 6" w:semiHidden="0" w:uiPriority="60" w:unhideWhenUsed="0"/>
+    <w:lsdException w:name="Light List Accent 6" w:semiHidden="0" w:uiPriority="61" w:unhideWhenUsed="0"/>
+    <w:lsdException w:name="Light Grid Accent 6" w:semiHidden="0" w:uiPriority="62" w:unhideWhenUsed="0"/>
+    <w:lsdException w:name="Medium Shading 1 Accent 6" w:semiHidden="0" w:uiPriority="63" w:unhideWhenUsed="0"/>
+    <w:lsdException w:name="Medium Shading 2 Accent 6" w:semiHidden="0" w:uiPriority="64" w:unhideWhenUsed="0"/>
+    <w:lsdException w:name="Medium List 1 Accent 6" w:semiHidden="0" w:uiPriority="65" w:unhideWhenUsed="0"/>
+    <w:lsdException w:name="Medium List 2 Accent 6" w:semiHidden="0" w:uiPriority="66" w:unhideWhenUsed="0"/>
+    <w:lsdException w:name="Medium Grid 1 Accent 6" w:semiHidden="0" w:uiPriority="67" w:unhideWhenUsed="0"/>
+    <w:lsdException w:name="Medium Grid 2 Accent 6" w:semiHidden="0" w:uiPriority="68" w:unhideWhenUsed="0"/>
+    <w:lsdException w:name="Medium Grid 3 Accent 6" w:semiHidden="0" w:uiPriority="69" w:unhideWhenUsed="0"/>
+    <w:lsdException w:name="Dark List Accent 6" w:semiHidden="0" w:uiPriority="70" w:unhideWhenUsed="0"/>
+    <w:lsdException w:name="Colorful Shading Accent 6" w:semiHidden="0" w:uiPriority="71" w:unhideWhenUsed="0"/>
+    <w:lsdException w:name="Colorful List Accent 6" w:semiHidden="0" w:uiPriority="72" w:unhideWhenUsed="0"/>
+    <w:lsdException w:name="Colorful Grid Accent 6" w:semiHidden="0" w:uiPriority="73" w:unhideWhenUsed="0"/>
+    <w:lsdException w:name="Subtle Emphasis" w:semiHidden="0" w:uiPriority="19" w:unhideWhenUsed="0" w:qFormat="1"/>
+    <w:lsdException w:name="Intense Emphasis" w:semiHidden="0" w:uiPriority="21" w:unhideWhenUsed="0" w:qFormat="1"/>
+    <w:lsdException w:name="Subtle Reference" w:semiHidden="0" w:uiPriority="31" w:unhideWhenUsed="0" w:qFormat="1"/>
+    <w:lsdException w:name="Intense Reference" w:semiHidden="0" w:uiPriority="32" w:unhideWhenUsed="0" w:qFormat="1"/>
+    <w:lsdException w:name="Book Title" w:semiHidden="0" w:uiPriority="33" w:unhideWhenUsed="0" w:qFormat="1"/>
+    <w:lsdException w:name="Bibliography" w:uiPriority="37"/>
+    <w:lsdException w:name="TOC Heading" w:uiPriority="39" w:qFormat="1"/>
   </w:latentStyles>
   <w:style w:type="paragraph" w:default="1" w:styleId="Normal">
     <w:name w:val="Normal"/>
@@ -2831,7 +2585,7 @@
       </w:tblCellMar>
     </w:tblPr>
   </w:style>
-  <w:style w:type="numbering" w:default="1" w:styleId="Ingenoversigt">
+  <w:style w:type="numbering" w:default="1" w:styleId="Ingenliste">
     <w:name w:val="No List"/>
     <w:uiPriority w:val="99"/>
     <w:semiHidden/>
@@ -2907,7 +2661,7 @@
       <w:szCs w:val="26"/>
     </w:rPr>
   </w:style>
-  <w:style w:type="table" w:styleId="Tabel-Gitter">
+  <w:style w:type="table" w:styleId="Tabelgitter">
     <w:name w:val="Table Grid"/>
     <w:basedOn w:val="Tabel-Normal"/>
     <w:uiPriority w:val="39"/>
@@ -2916,6 +2670,7 @@
       <w:spacing w:after="0" w:line="240" w:lineRule="auto"/>
     </w:pPr>
     <w:tblPr>
+      <w:tblInd w:w="0" w:type="dxa"/>
       <w:tblBorders>
         <w:top w:val="single" w:sz="4" w:space="0" w:color="auto"/>
         <w:left w:val="single" w:sz="4" w:space="0" w:color="auto"/>
@@ -2924,9 +2679,15 @@
         <w:insideH w:val="single" w:sz="4" w:space="0" w:color="auto"/>
         <w:insideV w:val="single" w:sz="4" w:space="0" w:color="auto"/>
       </w:tblBorders>
+      <w:tblCellMar>
+        <w:top w:w="0" w:type="dxa"/>
+        <w:left w:w="108" w:type="dxa"/>
+        <w:bottom w:w="0" w:type="dxa"/>
+        <w:right w:w="108" w:type="dxa"/>
+      </w:tblCellMar>
     </w:tblPr>
   </w:style>
-  <w:style w:type="table" w:styleId="Gittertabel4">
+  <w:style w:type="table" w:customStyle="1" w:styleId="GridTable4">
     <w:name w:val="Grid Table 4"/>
     <w:basedOn w:val="Tabel-Normal"/>
     <w:uiPriority w:val="49"/>
@@ -2937,6 +2698,7 @@
     <w:tblPr>
       <w:tblStyleRowBandSize w:val="1"/>
       <w:tblStyleColBandSize w:val="1"/>
+      <w:tblInd w:w="0" w:type="dxa"/>
       <w:tblBorders>
         <w:top w:val="single" w:sz="4" w:space="0" w:color="666666" w:themeColor="text1" w:themeTint="99"/>
         <w:left w:val="single" w:sz="4" w:space="0" w:color="666666" w:themeColor="text1" w:themeTint="99"/>
@@ -2945,6 +2707,433 @@
         <w:insideH w:val="single" w:sz="4" w:space="0" w:color="666666" w:themeColor="text1" w:themeTint="99"/>
         <w:insideV w:val="single" w:sz="4" w:space="0" w:color="666666" w:themeColor="text1" w:themeTint="99"/>
       </w:tblBorders>
+      <w:tblCellMar>
+        <w:top w:w="0" w:type="dxa"/>
+        <w:left w:w="108" w:type="dxa"/>
+        <w:bottom w:w="0" w:type="dxa"/>
+        <w:right w:w="108" w:type="dxa"/>
+      </w:tblCellMar>
+    </w:tblPr>
+    <w:tblStylePr w:type="firstRow">
+      <w:rPr>
+        <w:b/>
+        <w:bCs/>
+        <w:color w:val="FFFFFF" w:themeColor="background1"/>
+      </w:rPr>
+      <w:tblPr/>
+      <w:tcPr>
+        <w:tcBorders>
+          <w:top w:val="single" w:sz="4" w:space="0" w:color="000000" w:themeColor="text1"/>
+          <w:left w:val="single" w:sz="4" w:space="0" w:color="000000" w:themeColor="text1"/>
+          <w:bottom w:val="single" w:sz="4" w:space="0" w:color="000000" w:themeColor="text1"/>
+          <w:right w:val="single" w:sz="4" w:space="0" w:color="000000" w:themeColor="text1"/>
+          <w:insideH w:val="nil"/>
+          <w:insideV w:val="nil"/>
+        </w:tcBorders>
+        <w:shd w:val="clear" w:color="auto" w:fill="000000" w:themeFill="text1"/>
+      </w:tcPr>
+    </w:tblStylePr>
+    <w:tblStylePr w:type="lastRow">
+      <w:rPr>
+        <w:b/>
+        <w:bCs/>
+      </w:rPr>
+      <w:tblPr/>
+      <w:tcPr>
+        <w:tcBorders>
+          <w:top w:val="double" w:sz="4" w:space="0" w:color="000000" w:themeColor="text1"/>
+        </w:tcBorders>
+      </w:tcPr>
+    </w:tblStylePr>
+    <w:tblStylePr w:type="firstCol">
+      <w:rPr>
+        <w:b/>
+        <w:bCs/>
+      </w:rPr>
+    </w:tblStylePr>
+    <w:tblStylePr w:type="lastCol">
+      <w:rPr>
+        <w:b/>
+        <w:bCs/>
+      </w:rPr>
+    </w:tblStylePr>
+    <w:tblStylePr w:type="band1Vert">
+      <w:tblPr/>
+      <w:tcPr>
+        <w:shd w:val="clear" w:color="auto" w:fill="CCCCCC" w:themeFill="text1" w:themeFillTint="33"/>
+      </w:tcPr>
+    </w:tblStylePr>
+    <w:tblStylePr w:type="band1Horz">
+      <w:tblPr/>
+      <w:tcPr>
+        <w:shd w:val="clear" w:color="auto" w:fill="CCCCCC" w:themeFill="text1" w:themeFillTint="33"/>
+      </w:tcPr>
+    </w:tblStylePr>
+  </w:style>
+</w:styles>
+</file>
+
+<file path=word/stylesWithEffects.xml><?xml version="1.0" encoding="utf-8"?>
+<w:styles xmlns:wpc="http://schemas.microsoft.com/office/word/2010/wordprocessingCanvas" xmlns:mo="http://schemas.microsoft.com/office/mac/office/2008/main" xmlns:mc="http://schemas.openxmlformats.org/markup-compatibility/2006" xmlns:mv="urn:schemas-microsoft-com:mac:vml" xmlns:o="urn:schemas-microsoft-com:office:office" xmlns:r="http://schemas.openxmlformats.org/officeDocument/2006/relationships" xmlns:m="http://schemas.openxmlformats.org/officeDocument/2006/math" xmlns:v="urn:schemas-microsoft-com:vml" xmlns:wp14="http://schemas.microsoft.com/office/word/2010/wordprocessingDrawing" xmlns:wp="http://schemas.openxmlformats.org/drawingml/2006/wordprocessingDrawing" xmlns:w10="urn:schemas-microsoft-com:office:word" xmlns:w="http://schemas.openxmlformats.org/wordprocessingml/2006/main" xmlns:w14="http://schemas.microsoft.com/office/word/2010/wordml" xmlns:wpg="http://schemas.microsoft.com/office/word/2010/wordprocessingGroup" xmlns:wpi="http://schemas.microsoft.com/office/word/2010/wordprocessingInk" xmlns:wne="http://schemas.microsoft.com/office/word/2006/wordml" xmlns:wps="http://schemas.microsoft.com/office/word/2010/wordprocessingShape" mc:Ignorable="w14 wp14">
+  <w:docDefaults>
+    <w:rPrDefault>
+      <w:rPr>
+        <w:rFonts w:asciiTheme="minorHAnsi" w:eastAsiaTheme="minorHAnsi" w:hAnsiTheme="minorHAnsi" w:cstheme="minorBidi"/>
+        <w:sz w:val="22"/>
+        <w:szCs w:val="22"/>
+        <w:lang w:val="da-DK" w:eastAsia="en-US" w:bidi="ar-SA"/>
+      </w:rPr>
+    </w:rPrDefault>
+    <w:pPrDefault>
+      <w:pPr>
+        <w:spacing w:after="160" w:line="259" w:lineRule="auto"/>
+      </w:pPr>
+    </w:pPrDefault>
+  </w:docDefaults>
+  <w:latentStyles w:defLockedState="0" w:defUIPriority="99" w:defSemiHidden="1" w:defUnhideWhenUsed="1" w:defQFormat="0" w:count="276">
+    <w:lsdException w:name="Normal" w:semiHidden="0" w:uiPriority="0" w:unhideWhenUsed="0" w:qFormat="1"/>
+    <w:lsdException w:name="heading 1" w:semiHidden="0" w:uiPriority="9" w:unhideWhenUsed="0" w:qFormat="1"/>
+    <w:lsdException w:name="heading 2" w:uiPriority="9" w:qFormat="1"/>
+    <w:lsdException w:name="heading 3" w:uiPriority="9" w:qFormat="1"/>
+    <w:lsdException w:name="heading 4" w:uiPriority="9" w:qFormat="1"/>
+    <w:lsdException w:name="heading 5" w:uiPriority="9" w:qFormat="1"/>
+    <w:lsdException w:name="heading 6" w:uiPriority="9" w:qFormat="1"/>
+    <w:lsdException w:name="heading 7" w:uiPriority="9" w:qFormat="1"/>
+    <w:lsdException w:name="heading 8" w:uiPriority="9" w:qFormat="1"/>
+    <w:lsdException w:name="heading 9" w:uiPriority="9" w:qFormat="1"/>
+    <w:lsdException w:name="toc 1" w:uiPriority="39"/>
+    <w:lsdException w:name="toc 2" w:uiPriority="39"/>
+    <w:lsdException w:name="toc 3" w:uiPriority="39"/>
+    <w:lsdException w:name="toc 4" w:uiPriority="39"/>
+    <w:lsdException w:name="toc 5" w:uiPriority="39"/>
+    <w:lsdException w:name="toc 6" w:uiPriority="39"/>
+    <w:lsdException w:name="toc 7" w:uiPriority="39"/>
+    <w:lsdException w:name="toc 8" w:uiPriority="39"/>
+    <w:lsdException w:name="toc 9" w:uiPriority="39"/>
+    <w:lsdException w:name="caption" w:uiPriority="35" w:qFormat="1"/>
+    <w:lsdException w:name="Title" w:semiHidden="0" w:uiPriority="10" w:unhideWhenUsed="0" w:qFormat="1"/>
+    <w:lsdException w:name="Default Paragraph Font" w:uiPriority="1"/>
+    <w:lsdException w:name="Subtitle" w:semiHidden="0" w:uiPriority="11" w:unhideWhenUsed="0" w:qFormat="1"/>
+    <w:lsdException w:name="Strong" w:semiHidden="0" w:uiPriority="22" w:unhideWhenUsed="0" w:qFormat="1"/>
+    <w:lsdException w:name="Emphasis" w:semiHidden="0" w:uiPriority="20" w:unhideWhenUsed="0" w:qFormat="1"/>
+    <w:lsdException w:name="Table Grid" w:semiHidden="0" w:uiPriority="39" w:unhideWhenUsed="0"/>
+    <w:lsdException w:name="Note Level 1" w:semiHidden="0" w:unhideWhenUsed="0"/>
+    <w:lsdException w:name="Note Level 2" w:semiHidden="0" w:unhideWhenUsed="0"/>
+    <w:lsdException w:name="Note Level 3" w:semiHidden="0" w:unhideWhenUsed="0"/>
+    <w:lsdException w:name="Note Level 4" w:semiHidden="0" w:unhideWhenUsed="0"/>
+    <w:lsdException w:name="Note Level 5" w:semiHidden="0" w:unhideWhenUsed="0"/>
+    <w:lsdException w:name="Note Level 6" w:semiHidden="0" w:unhideWhenUsed="0"/>
+    <w:lsdException w:name="Note Level 7" w:semiHidden="0" w:unhideWhenUsed="0"/>
+    <w:lsdException w:name="Note Level 8" w:semiHidden="0" w:unhideWhenUsed="0"/>
+    <w:lsdException w:name="Note Level 9" w:semiHidden="0" w:unhideWhenUsed="0"/>
+    <w:lsdException w:name="Placeholder Text" w:unhideWhenUsed="0"/>
+    <w:lsdException w:name="No Spacing" w:semiHidden="0" w:uiPriority="1" w:unhideWhenUsed="0" w:qFormat="1"/>
+    <w:lsdException w:name="Light Shading" w:semiHidden="0" w:uiPriority="60" w:unhideWhenUsed="0"/>
+    <w:lsdException w:name="Light List" w:semiHidden="0" w:uiPriority="61" w:unhideWhenUsed="0"/>
+    <w:lsdException w:name="Light Grid" w:semiHidden="0" w:uiPriority="62" w:unhideWhenUsed="0"/>
+    <w:lsdException w:name="Medium Shading 1" w:semiHidden="0" w:uiPriority="63" w:unhideWhenUsed="0"/>
+    <w:lsdException w:name="Medium Shading 2" w:semiHidden="0" w:uiPriority="64" w:unhideWhenUsed="0"/>
+    <w:lsdException w:name="Medium List 1" w:semiHidden="0" w:uiPriority="65" w:unhideWhenUsed="0"/>
+    <w:lsdException w:name="Medium List 2" w:semiHidden="0" w:uiPriority="66" w:unhideWhenUsed="0"/>
+    <w:lsdException w:name="Medium Grid 1" w:semiHidden="0" w:uiPriority="67" w:unhideWhenUsed="0"/>
+    <w:lsdException w:name="Medium Grid 2" w:semiHidden="0" w:uiPriority="68" w:unhideWhenUsed="0"/>
+    <w:lsdException w:name="Medium Grid 3" w:semiHidden="0" w:uiPriority="69" w:unhideWhenUsed="0"/>
+    <w:lsdException w:name="Dark List" w:semiHidden="0" w:uiPriority="70" w:unhideWhenUsed="0"/>
+    <w:lsdException w:name="Colorful Shading" w:semiHidden="0" w:uiPriority="71" w:unhideWhenUsed="0"/>
+    <w:lsdException w:name="Colorful List" w:semiHidden="0" w:uiPriority="72" w:unhideWhenUsed="0"/>
+    <w:lsdException w:name="Colorful Grid" w:semiHidden="0" w:uiPriority="73" w:unhideWhenUsed="0"/>
+    <w:lsdException w:name="Light Shading Accent 1" w:semiHidden="0" w:uiPriority="60" w:unhideWhenUsed="0"/>
+    <w:lsdException w:name="Light List Accent 1" w:semiHidden="0" w:uiPriority="61" w:unhideWhenUsed="0"/>
+    <w:lsdException w:name="Light Grid Accent 1" w:semiHidden="0" w:uiPriority="62" w:unhideWhenUsed="0"/>
+    <w:lsdException w:name="Medium Shading 1 Accent 1" w:semiHidden="0" w:uiPriority="63" w:unhideWhenUsed="0"/>
+    <w:lsdException w:name="Medium Shading 2 Accent 1" w:semiHidden="0" w:uiPriority="64" w:unhideWhenUsed="0"/>
+    <w:lsdException w:name="Medium List 1 Accent 1" w:semiHidden="0" w:uiPriority="65" w:unhideWhenUsed="0"/>
+    <w:lsdException w:name="Revision" w:unhideWhenUsed="0"/>
+    <w:lsdException w:name="List Paragraph" w:semiHidden="0" w:uiPriority="34" w:unhideWhenUsed="0" w:qFormat="1"/>
+    <w:lsdException w:name="Quote" w:semiHidden="0" w:uiPriority="29" w:unhideWhenUsed="0" w:qFormat="1"/>
+    <w:lsdException w:name="Intense Quote" w:semiHidden="0" w:uiPriority="30" w:unhideWhenUsed="0" w:qFormat="1"/>
+    <w:lsdException w:name="Medium List 2 Accent 1" w:semiHidden="0" w:uiPriority="66" w:unhideWhenUsed="0"/>
+    <w:lsdException w:name="Medium Grid 1 Accent 1" w:semiHidden="0" w:uiPriority="67" w:unhideWhenUsed="0"/>
+    <w:lsdException w:name="Medium Grid 2 Accent 1" w:semiHidden="0" w:uiPriority="68" w:unhideWhenUsed="0"/>
+    <w:lsdException w:name="Medium Grid 3 Accent 1" w:semiHidden="0" w:uiPriority="69" w:unhideWhenUsed="0"/>
+    <w:lsdException w:name="Dark List Accent 1" w:semiHidden="0" w:uiPriority="70" w:unhideWhenUsed="0"/>
+    <w:lsdException w:name="Colorful Shading Accent 1" w:semiHidden="0" w:uiPriority="71" w:unhideWhenUsed="0"/>
+    <w:lsdException w:name="Colorful List Accent 1" w:semiHidden="0" w:uiPriority="72" w:unhideWhenUsed="0"/>
+    <w:lsdException w:name="Colorful Grid Accent 1" w:semiHidden="0" w:uiPriority="73" w:unhideWhenUsed="0"/>
+    <w:lsdException w:name="Light Shading Accent 2" w:semiHidden="0" w:uiPriority="60" w:unhideWhenUsed="0"/>
+    <w:lsdException w:name="Light List Accent 2" w:semiHidden="0" w:uiPriority="61" w:unhideWhenUsed="0"/>
+    <w:lsdException w:name="Light Grid Accent 2" w:semiHidden="0" w:uiPriority="62" w:unhideWhenUsed="0"/>
+    <w:lsdException w:name="Medium Shading 1 Accent 2" w:semiHidden="0" w:uiPriority="63" w:unhideWhenUsed="0"/>
+    <w:lsdException w:name="Medium Shading 2 Accent 2" w:semiHidden="0" w:uiPriority="64" w:unhideWhenUsed="0"/>
+    <w:lsdException w:name="Medium List 1 Accent 2" w:semiHidden="0" w:uiPriority="65" w:unhideWhenUsed="0"/>
+    <w:lsdException w:name="Medium List 2 Accent 2" w:semiHidden="0" w:uiPriority="66" w:unhideWhenUsed="0"/>
+    <w:lsdException w:name="Medium Grid 1 Accent 2" w:semiHidden="0" w:uiPriority="67" w:unhideWhenUsed="0"/>
+    <w:lsdException w:name="Medium Grid 2 Accent 2" w:semiHidden="0" w:uiPriority="68" w:unhideWhenUsed="0"/>
+    <w:lsdException w:name="Medium Grid 3 Accent 2" w:semiHidden="0" w:uiPriority="69" w:unhideWhenUsed="0"/>
+    <w:lsdException w:name="Dark List Accent 2" w:semiHidden="0" w:uiPriority="70" w:unhideWhenUsed="0"/>
+    <w:lsdException w:name="Colorful Shading Accent 2" w:semiHidden="0" w:uiPriority="71" w:unhideWhenUsed="0"/>
+    <w:lsdException w:name="Colorful List Accent 2" w:semiHidden="0" w:uiPriority="72" w:unhideWhenUsed="0"/>
+    <w:lsdException w:name="Colorful Grid Accent 2" w:semiHidden="0" w:uiPriority="73" w:unhideWhenUsed="0"/>
+    <w:lsdException w:name="Light Shading Accent 3" w:semiHidden="0" w:uiPriority="60" w:unhideWhenUsed="0"/>
+    <w:lsdException w:name="Light List Accent 3" w:semiHidden="0" w:uiPriority="61" w:unhideWhenUsed="0"/>
+    <w:lsdException w:name="Light Grid Accent 3" w:semiHidden="0" w:uiPriority="62" w:unhideWhenUsed="0"/>
+    <w:lsdException w:name="Medium Shading 1 Accent 3" w:semiHidden="0" w:uiPriority="63" w:unhideWhenUsed="0"/>
+    <w:lsdException w:name="Medium Shading 2 Accent 3" w:semiHidden="0" w:uiPriority="64" w:unhideWhenUsed="0"/>
+    <w:lsdException w:name="Medium List 1 Accent 3" w:semiHidden="0" w:uiPriority="65" w:unhideWhenUsed="0"/>
+    <w:lsdException w:name="Medium List 2 Accent 3" w:semiHidden="0" w:uiPriority="66" w:unhideWhenUsed="0"/>
+    <w:lsdException w:name="Medium Grid 1 Accent 3" w:semiHidden="0" w:uiPriority="67" w:unhideWhenUsed="0"/>
+    <w:lsdException w:name="Medium Grid 2 Accent 3" w:semiHidden="0" w:uiPriority="68" w:unhideWhenUsed="0"/>
+    <w:lsdException w:name="Medium Grid 3 Accent 3" w:semiHidden="0" w:uiPriority="69" w:unhideWhenUsed="0"/>
+    <w:lsdException w:name="Dark List Accent 3" w:semiHidden="0" w:uiPriority="70" w:unhideWhenUsed="0"/>
+    <w:lsdException w:name="Colorful Shading Accent 3" w:semiHidden="0" w:uiPriority="71" w:unhideWhenUsed="0"/>
+    <w:lsdException w:name="Colorful List Accent 3" w:semiHidden="0" w:uiPriority="72" w:unhideWhenUsed="0"/>
+    <w:lsdException w:name="Colorful Grid Accent 3" w:semiHidden="0" w:uiPriority="73" w:unhideWhenUsed="0"/>
+    <w:lsdException w:name="Light Shading Accent 4" w:semiHidden="0" w:uiPriority="60" w:unhideWhenUsed="0"/>
+    <w:lsdException w:name="Light List Accent 4" w:semiHidden="0" w:uiPriority="61" w:unhideWhenUsed="0"/>
+    <w:lsdException w:name="Light Grid Accent 4" w:semiHidden="0" w:uiPriority="62" w:unhideWhenUsed="0"/>
+    <w:lsdException w:name="Medium Shading 1 Accent 4" w:semiHidden="0" w:uiPriority="63" w:unhideWhenUsed="0"/>
+    <w:lsdException w:name="Medium Shading 2 Accent 4" w:semiHidden="0" w:uiPriority="64" w:unhideWhenUsed="0"/>
+    <w:lsdException w:name="Medium List 1 Accent 4" w:semiHidden="0" w:uiPriority="65" w:unhideWhenUsed="0"/>
+    <w:lsdException w:name="Medium List 2 Accent 4" w:semiHidden="0" w:uiPriority="66" w:unhideWhenUsed="0"/>
+    <w:lsdException w:name="Medium Grid 1 Accent 4" w:semiHidden="0" w:uiPriority="67" w:unhideWhenUsed="0"/>
+    <w:lsdException w:name="Medium Grid 2 Accent 4" w:semiHidden="0" w:uiPriority="68" w:unhideWhenUsed="0"/>
+    <w:lsdException w:name="Medium Grid 3 Accent 4" w:semiHidden="0" w:uiPriority="69" w:unhideWhenUsed="0"/>
+    <w:lsdException w:name="Dark List Accent 4" w:semiHidden="0" w:uiPriority="70" w:unhideWhenUsed="0"/>
+    <w:lsdException w:name="Colorful Shading Accent 4" w:semiHidden="0" w:uiPriority="71" w:unhideWhenUsed="0"/>
+    <w:lsdException w:name="Colorful List Accent 4" w:semiHidden="0" w:uiPriority="72" w:unhideWhenUsed="0"/>
+    <w:lsdException w:name="Colorful Grid Accent 4" w:semiHidden="0" w:uiPriority="73" w:unhideWhenUsed="0"/>
+    <w:lsdException w:name="Light Shading Accent 5" w:semiHidden="0" w:uiPriority="60" w:unhideWhenUsed="0"/>
+    <w:lsdException w:name="Light List Accent 5" w:semiHidden="0" w:uiPriority="61" w:unhideWhenUsed="0"/>
+    <w:lsdException w:name="Light Grid Accent 5" w:semiHidden="0" w:uiPriority="62" w:unhideWhenUsed="0"/>
+    <w:lsdException w:name="Medium Shading 1 Accent 5" w:semiHidden="0" w:uiPriority="63" w:unhideWhenUsed="0"/>
+    <w:lsdException w:name="Medium Shading 2 Accent 5" w:semiHidden="0" w:uiPriority="64" w:unhideWhenUsed="0"/>
+    <w:lsdException w:name="Medium List 1 Accent 5" w:semiHidden="0" w:uiPriority="65" w:unhideWhenUsed="0"/>
+    <w:lsdException w:name="Medium List 2 Accent 5" w:semiHidden="0" w:uiPriority="66" w:unhideWhenUsed="0"/>
+    <w:lsdException w:name="Medium Grid 1 Accent 5" w:semiHidden="0" w:uiPriority="67" w:unhideWhenUsed="0"/>
+    <w:lsdException w:name="Medium Grid 2 Accent 5" w:semiHidden="0" w:uiPriority="68" w:unhideWhenUsed="0"/>
+    <w:lsdException w:name="Medium Grid 3 Accent 5" w:semiHidden="0" w:uiPriority="69" w:unhideWhenUsed="0"/>
+    <w:lsdException w:name="Dark List Accent 5" w:semiHidden="0" w:uiPriority="70" w:unhideWhenUsed="0"/>
+    <w:lsdException w:name="Colorful Shading Accent 5" w:semiHidden="0" w:uiPriority="71" w:unhideWhenUsed="0"/>
+    <w:lsdException w:name="Colorful List Accent 5" w:semiHidden="0" w:uiPriority="72" w:unhideWhenUsed="0"/>
+    <w:lsdException w:name="Colorful Grid Accent 5" w:semiHidden="0" w:uiPriority="73" w:unhideWhenUsed="0"/>
+    <w:lsdException w:name="Light Shading Accent 6" w:semiHidden="0" w:uiPriority="60" w:unhideWhenUsed="0"/>
+    <w:lsdException w:name="Light List Accent 6" w:semiHidden="0" w:uiPriority="61" w:unhideWhenUsed="0"/>
+    <w:lsdException w:name="Light Grid Accent 6" w:semiHidden="0" w:uiPriority="62" w:unhideWhenUsed="0"/>
+    <w:lsdException w:name="Medium Shading 1 Accent 6" w:semiHidden="0" w:uiPriority="63" w:unhideWhenUsed="0"/>
+    <w:lsdException w:name="Medium Shading 2 Accent 6" w:semiHidden="0" w:uiPriority="64" w:unhideWhenUsed="0"/>
+    <w:lsdException w:name="Medium List 1 Accent 6" w:semiHidden="0" w:uiPriority="65" w:unhideWhenUsed="0"/>
+    <w:lsdException w:name="Medium List 2 Accent 6" w:semiHidden="0" w:uiPriority="66" w:unhideWhenUsed="0"/>
+    <w:lsdException w:name="Medium Grid 1 Accent 6" w:semiHidden="0" w:uiPriority="67" w:unhideWhenUsed="0"/>
+    <w:lsdException w:name="Medium Grid 2 Accent 6" w:semiHidden="0" w:uiPriority="68" w:unhideWhenUsed="0"/>
+    <w:lsdException w:name="Medium Grid 3 Accent 6" w:semiHidden="0" w:uiPriority="69" w:unhideWhenUsed="0"/>
+    <w:lsdException w:name="Dark List Accent 6" w:semiHidden="0" w:uiPriority="70" w:unhideWhenUsed="0"/>
+    <w:lsdException w:name="Colorful Shading Accent 6" w:semiHidden="0" w:uiPriority="71" w:unhideWhenUsed="0"/>
+    <w:lsdException w:name="Colorful List Accent 6" w:semiHidden="0" w:uiPriority="72" w:unhideWhenUsed="0"/>
+    <w:lsdException w:name="Colorful Grid Accent 6" w:semiHidden="0" w:uiPriority="73" w:unhideWhenUsed="0"/>
+    <w:lsdException w:name="Subtle Emphasis" w:semiHidden="0" w:uiPriority="19" w:unhideWhenUsed="0" w:qFormat="1"/>
+    <w:lsdException w:name="Intense Emphasis" w:semiHidden="0" w:uiPriority="21" w:unhideWhenUsed="0" w:qFormat="1"/>
+    <w:lsdException w:name="Subtle Reference" w:semiHidden="0" w:uiPriority="31" w:unhideWhenUsed="0" w:qFormat="1"/>
+    <w:lsdException w:name="Intense Reference" w:semiHidden="0" w:uiPriority="32" w:unhideWhenUsed="0" w:qFormat="1"/>
+    <w:lsdException w:name="Book Title" w:semiHidden="0" w:uiPriority="33" w:unhideWhenUsed="0" w:qFormat="1"/>
+    <w:lsdException w:name="Bibliography" w:uiPriority="37"/>
+    <w:lsdException w:name="TOC Heading" w:uiPriority="39" w:qFormat="1"/>
+  </w:latentStyles>
+  <w:style w:type="paragraph" w:default="1" w:styleId="Normal">
+    <w:name w:val="Normal"/>
+    <w:qFormat/>
+  </w:style>
+  <w:style w:type="paragraph" w:styleId="Overskrift1">
+    <w:name w:val="heading 1"/>
+    <w:basedOn w:val="Normal"/>
+    <w:next w:val="Normal"/>
+    <w:link w:val="Overskrift1Tegn"/>
+    <w:uiPriority w:val="9"/>
+    <w:qFormat/>
+    <w:rsid w:val="00F80645"/>
+    <w:pPr>
+      <w:keepNext/>
+      <w:keepLines/>
+      <w:spacing w:before="240" w:after="0"/>
+      <w:outlineLvl w:val="0"/>
+    </w:pPr>
+    <w:rPr>
+      <w:rFonts w:asciiTheme="majorHAnsi" w:eastAsiaTheme="majorEastAsia" w:hAnsiTheme="majorHAnsi" w:cstheme="majorBidi"/>
+      <w:color w:val="2E74B5" w:themeColor="accent1" w:themeShade="BF"/>
+      <w:sz w:val="32"/>
+      <w:szCs w:val="32"/>
+    </w:rPr>
+  </w:style>
+  <w:style w:type="paragraph" w:styleId="Overskrift2">
+    <w:name w:val="heading 2"/>
+    <w:basedOn w:val="Normal"/>
+    <w:next w:val="Normal"/>
+    <w:link w:val="Overskrift2Tegn"/>
+    <w:uiPriority w:val="9"/>
+    <w:unhideWhenUsed/>
+    <w:qFormat/>
+    <w:rsid w:val="00F80645"/>
+    <w:pPr>
+      <w:keepNext/>
+      <w:keepLines/>
+      <w:spacing w:before="40" w:after="0"/>
+      <w:outlineLvl w:val="1"/>
+    </w:pPr>
+    <w:rPr>
+      <w:rFonts w:asciiTheme="majorHAnsi" w:eastAsiaTheme="majorEastAsia" w:hAnsiTheme="majorHAnsi" w:cstheme="majorBidi"/>
+      <w:color w:val="2E74B5" w:themeColor="accent1" w:themeShade="BF"/>
+      <w:sz w:val="26"/>
+      <w:szCs w:val="26"/>
+    </w:rPr>
+  </w:style>
+  <w:style w:type="character" w:default="1" w:styleId="Standardskrifttypeiafsnit">
+    <w:name w:val="Default Paragraph Font"/>
+    <w:uiPriority w:val="1"/>
+    <w:semiHidden/>
+    <w:unhideWhenUsed/>
+  </w:style>
+  <w:style w:type="table" w:default="1" w:styleId="Tabel-Normal">
+    <w:name w:val="Normal Table"/>
+    <w:uiPriority w:val="99"/>
+    <w:semiHidden/>
+    <w:unhideWhenUsed/>
+    <w:tblPr>
+      <w:tblInd w:w="0" w:type="dxa"/>
+      <w:tblCellMar>
+        <w:top w:w="0" w:type="dxa"/>
+        <w:left w:w="108" w:type="dxa"/>
+        <w:bottom w:w="0" w:type="dxa"/>
+        <w:right w:w="108" w:type="dxa"/>
+      </w:tblCellMar>
+    </w:tblPr>
+  </w:style>
+  <w:style w:type="numbering" w:default="1" w:styleId="Ingenliste">
+    <w:name w:val="No List"/>
+    <w:uiPriority w:val="99"/>
+    <w:semiHidden/>
+    <w:unhideWhenUsed/>
+  </w:style>
+  <w:style w:type="paragraph" w:styleId="Sidehoved">
+    <w:name w:val="header"/>
+    <w:basedOn w:val="Normal"/>
+    <w:link w:val="SidehovedTegn"/>
+    <w:uiPriority w:val="99"/>
+    <w:unhideWhenUsed/>
+    <w:rsid w:val="00F80645"/>
+    <w:pPr>
+      <w:tabs>
+        <w:tab w:val="center" w:pos="4819"/>
+        <w:tab w:val="right" w:pos="9638"/>
+      </w:tabs>
+      <w:spacing w:after="0" w:line="240" w:lineRule="auto"/>
+    </w:pPr>
+  </w:style>
+  <w:style w:type="character" w:customStyle="1" w:styleId="SidehovedTegn">
+    <w:name w:val="Sidehoved Tegn"/>
+    <w:basedOn w:val="Standardskrifttypeiafsnit"/>
+    <w:link w:val="Sidehoved"/>
+    <w:uiPriority w:val="99"/>
+    <w:rsid w:val="00F80645"/>
+  </w:style>
+  <w:style w:type="paragraph" w:styleId="Sidefod">
+    <w:name w:val="footer"/>
+    <w:basedOn w:val="Normal"/>
+    <w:link w:val="SidefodTegn"/>
+    <w:uiPriority w:val="99"/>
+    <w:unhideWhenUsed/>
+    <w:rsid w:val="00F80645"/>
+    <w:pPr>
+      <w:tabs>
+        <w:tab w:val="center" w:pos="4819"/>
+        <w:tab w:val="right" w:pos="9638"/>
+      </w:tabs>
+      <w:spacing w:after="0" w:line="240" w:lineRule="auto"/>
+    </w:pPr>
+  </w:style>
+  <w:style w:type="character" w:customStyle="1" w:styleId="SidefodTegn">
+    <w:name w:val="Sidefod Tegn"/>
+    <w:basedOn w:val="Standardskrifttypeiafsnit"/>
+    <w:link w:val="Sidefod"/>
+    <w:uiPriority w:val="99"/>
+    <w:rsid w:val="00F80645"/>
+  </w:style>
+  <w:style w:type="character" w:customStyle="1" w:styleId="Overskrift1Tegn">
+    <w:name w:val="Overskrift 1 Tegn"/>
+    <w:basedOn w:val="Standardskrifttypeiafsnit"/>
+    <w:link w:val="Overskrift1"/>
+    <w:uiPriority w:val="9"/>
+    <w:rsid w:val="00F80645"/>
+    <w:rPr>
+      <w:rFonts w:asciiTheme="majorHAnsi" w:eastAsiaTheme="majorEastAsia" w:hAnsiTheme="majorHAnsi" w:cstheme="majorBidi"/>
+      <w:color w:val="2E74B5" w:themeColor="accent1" w:themeShade="BF"/>
+      <w:sz w:val="32"/>
+      <w:szCs w:val="32"/>
+    </w:rPr>
+  </w:style>
+  <w:style w:type="character" w:customStyle="1" w:styleId="Overskrift2Tegn">
+    <w:name w:val="Overskrift 2 Tegn"/>
+    <w:basedOn w:val="Standardskrifttypeiafsnit"/>
+    <w:link w:val="Overskrift2"/>
+    <w:uiPriority w:val="9"/>
+    <w:rsid w:val="00F80645"/>
+    <w:rPr>
+      <w:rFonts w:asciiTheme="majorHAnsi" w:eastAsiaTheme="majorEastAsia" w:hAnsiTheme="majorHAnsi" w:cstheme="majorBidi"/>
+      <w:color w:val="2E74B5" w:themeColor="accent1" w:themeShade="BF"/>
+      <w:sz w:val="26"/>
+      <w:szCs w:val="26"/>
+    </w:rPr>
+  </w:style>
+  <w:style w:type="table" w:styleId="Tabelgitter">
+    <w:name w:val="Table Grid"/>
+    <w:basedOn w:val="Tabel-Normal"/>
+    <w:uiPriority w:val="39"/>
+    <w:rsid w:val="00E53E4E"/>
+    <w:pPr>
+      <w:spacing w:after="0" w:line="240" w:lineRule="auto"/>
+    </w:pPr>
+    <w:tblPr>
+      <w:tblInd w:w="0" w:type="dxa"/>
+      <w:tblBorders>
+        <w:top w:val="single" w:sz="4" w:space="0" w:color="auto"/>
+        <w:left w:val="single" w:sz="4" w:space="0" w:color="auto"/>
+        <w:bottom w:val="single" w:sz="4" w:space="0" w:color="auto"/>
+        <w:right w:val="single" w:sz="4" w:space="0" w:color="auto"/>
+        <w:insideH w:val="single" w:sz="4" w:space="0" w:color="auto"/>
+        <w:insideV w:val="single" w:sz="4" w:space="0" w:color="auto"/>
+      </w:tblBorders>
+      <w:tblCellMar>
+        <w:top w:w="0" w:type="dxa"/>
+        <w:left w:w="108" w:type="dxa"/>
+        <w:bottom w:w="0" w:type="dxa"/>
+        <w:right w:w="108" w:type="dxa"/>
+      </w:tblCellMar>
+    </w:tblPr>
+  </w:style>
+  <w:style w:type="table" w:customStyle="1" w:styleId="GridTable4">
+    <w:name w:val="Grid Table 4"/>
+    <w:basedOn w:val="Tabel-Normal"/>
+    <w:uiPriority w:val="49"/>
+    <w:rsid w:val="00E53E4E"/>
+    <w:pPr>
+      <w:spacing w:after="0" w:line="240" w:lineRule="auto"/>
+    </w:pPr>
+    <w:tblPr>
+      <w:tblStyleRowBandSize w:val="1"/>
+      <w:tblStyleColBandSize w:val="1"/>
+      <w:tblInd w:w="0" w:type="dxa"/>
+      <w:tblBorders>
+        <w:top w:val="single" w:sz="4" w:space="0" w:color="666666" w:themeColor="text1" w:themeTint="99"/>
+        <w:left w:val="single" w:sz="4" w:space="0" w:color="666666" w:themeColor="text1" w:themeTint="99"/>
+        <w:bottom w:val="single" w:sz="4" w:space="0" w:color="666666" w:themeColor="text1" w:themeTint="99"/>
+        <w:right w:val="single" w:sz="4" w:space="0" w:color="666666" w:themeColor="text1" w:themeTint="99"/>
+        <w:insideH w:val="single" w:sz="4" w:space="0" w:color="666666" w:themeColor="text1" w:themeTint="99"/>
+        <w:insideV w:val="single" w:sz="4" w:space="0" w:color="666666" w:themeColor="text1" w:themeTint="99"/>
+      </w:tblBorders>
+      <w:tblCellMar>
+        <w:top w:w="0" w:type="dxa"/>
+        <w:left w:w="108" w:type="dxa"/>
+        <w:bottom w:w="0" w:type="dxa"/>
+        <w:right w:w="108" w:type="dxa"/>
+      </w:tblCellMar>
     </w:tblPr>
     <w:tblStylePr w:type="firstRow">
       <w:rPr>
@@ -3048,7 +3237,7 @@
     </a:clrScheme>
     <a:fontScheme name="Kontor">
       <a:majorFont>
-        <a:latin typeface="Calibri Light" panose="020F0302020204030204"/>
+        <a:latin typeface="Calibri Light"/>
         <a:ea typeface=""/>
         <a:cs typeface=""/>
         <a:font script="Jpan" typeface="ＭＳ ゴシック"/>
@@ -3083,7 +3272,7 @@
         <a:font script="Geor" typeface="Sylfaen"/>
       </a:majorFont>
       <a:minorFont>
-        <a:latin typeface="Calibri" panose="020F0502020204030204"/>
+        <a:latin typeface="Calibri"/>
         <a:ea typeface=""/>
         <a:cs typeface=""/>
         <a:font script="Jpan" typeface="ＭＳ 明朝"/>
@@ -3260,7 +3449,7 @@
   <a:extraClrSchemeLst/>
   <a:extLst>
     <a:ext uri="{05A4C25C-085E-4340-85A3-A5531E510DB2}">
-      <thm15:themeFamily xmlns:thm15="http://schemas.microsoft.com/office/thememl/2012/main" name="Office Theme" id="{62F939B6-93AF-4DB8-9C6B-D6C7DFDC589F}" vid="{4A3C46E8-61CC-4603-A589-7422A47A8E4A}"/>
+      <thm15:themeFamily xmlns:thm15="http://schemas.microsoft.com/office/thememl/2012/main" xmlns="" name="Office Theme" id="{62F939B6-93AF-4DB8-9C6B-D6C7DFDC589F}" vid="{4A3C46E8-61CC-4603-A589-7422A47A8E4A}"/>
     </a:ext>
   </a:extLst>
 </a:theme>
